--- a/Baseline 4/Plano de Teste/Documento de Planejamento e Acompanhamento.docx
+++ b/Baseline 4/Plano de Teste/Documento de Planejamento e Acompanhamento.docx
@@ -736,7 +736,6 @@
                 <w:szCs w:val="24"/>
               </w:rPr>
             </w:pPr>
-            <w:proofErr w:type="spellStart"/>
             <w:r>
               <w:rPr>
                 <w:rFonts w:ascii="Calibri" w:hAnsi="Calibri" w:cs="Arial"/>
@@ -745,9 +744,8 @@
                 <w:sz w:val="24"/>
                 <w:szCs w:val="24"/>
               </w:rPr>
-              <w:t>Mudança</w:t>
-            </w:r>
-            <w:proofErr w:type="spellEnd"/>
+              <w:t>Mudança do Roteiro de Teste</w:t>
+            </w:r>
             <w:r>
               <w:rPr>
                 <w:rFonts w:ascii="Calibri" w:hAnsi="Calibri" w:cs="Arial"/>
@@ -756,42 +754,8 @@
                 <w:sz w:val="24"/>
                 <w:szCs w:val="24"/>
               </w:rPr>
-              <w:t xml:space="preserve"> do </w:t>
-            </w:r>
-            <w:proofErr w:type="spellStart"/>
-            <w:r>
-              <w:rPr>
-                <w:rFonts w:ascii="Calibri" w:hAnsi="Calibri" w:cs="Arial"/>
-                <w:spacing w:val="8"/>
-                <w:kern w:val="20"/>
-                <w:sz w:val="24"/>
-                <w:szCs w:val="24"/>
-              </w:rPr>
-              <w:t>Roteiro</w:t>
-            </w:r>
-            <w:proofErr w:type="spellEnd"/>
-            <w:r>
-              <w:rPr>
-                <w:rFonts w:ascii="Calibri" w:hAnsi="Calibri" w:cs="Arial"/>
-                <w:spacing w:val="8"/>
-                <w:kern w:val="20"/>
-                <w:sz w:val="24"/>
-                <w:szCs w:val="24"/>
-              </w:rPr>
-              <w:t xml:space="preserve"> de </w:t>
-            </w:r>
-            <w:proofErr w:type="spellStart"/>
-            <w:r>
-              <w:rPr>
-                <w:rFonts w:ascii="Calibri" w:hAnsi="Calibri" w:cs="Arial"/>
-                <w:spacing w:val="8"/>
-                <w:kern w:val="20"/>
-                <w:sz w:val="24"/>
-                <w:szCs w:val="24"/>
-              </w:rPr>
-              <w:t>Teste</w:t>
-            </w:r>
-            <w:proofErr w:type="spellEnd"/>
+              <w:t>.</w:t>
+            </w:r>
           </w:p>
         </w:tc>
         <w:tc>
@@ -847,6 +811,17 @@
                 <w:lang w:val="en-US"/>
               </w:rPr>
             </w:pPr>
+            <w:r>
+              <w:rPr>
+                <w:rFonts w:ascii="Calibri" w:hAnsi="Calibri" w:cs="Arial"/>
+                <w:spacing w:val="8"/>
+                <w:kern w:val="20"/>
+                <w:sz w:val="24"/>
+                <w:szCs w:val="24"/>
+                <w:lang w:val="en-US"/>
+              </w:rPr>
+              <w:t>03</w:t>
+            </w:r>
           </w:p>
         </w:tc>
         <w:tc>
@@ -866,6 +841,17 @@
                 <w:lang w:val="en-US"/>
               </w:rPr>
             </w:pPr>
+            <w:r>
+              <w:rPr>
+                <w:rFonts w:ascii="Calibri" w:hAnsi="Calibri" w:cs="Arial"/>
+                <w:spacing w:val="8"/>
+                <w:kern w:val="20"/>
+                <w:sz w:val="24"/>
+                <w:szCs w:val="24"/>
+                <w:lang w:val="en-US"/>
+              </w:rPr>
+              <w:t>01/06/16</w:t>
+            </w:r>
           </w:p>
         </w:tc>
         <w:tc>
@@ -884,6 +870,26 @@
                 <w:szCs w:val="24"/>
               </w:rPr>
             </w:pPr>
+            <w:r>
+              <w:rPr>
+                <w:rFonts w:ascii="Calibri" w:hAnsi="Calibri" w:cs="Arial"/>
+                <w:spacing w:val="8"/>
+                <w:kern w:val="20"/>
+                <w:sz w:val="24"/>
+                <w:szCs w:val="24"/>
+              </w:rPr>
+              <w:t>Mudança do Roteiro de Teste</w:t>
+            </w:r>
+            <w:r>
+              <w:rPr>
+                <w:rFonts w:ascii="Calibri" w:hAnsi="Calibri" w:cs="Arial"/>
+                <w:spacing w:val="8"/>
+                <w:kern w:val="20"/>
+                <w:sz w:val="24"/>
+                <w:szCs w:val="24"/>
+              </w:rPr>
+              <w:t>.</w:t>
+            </w:r>
           </w:p>
         </w:tc>
         <w:tc>
@@ -903,6 +909,17 @@
                 <w:lang w:val="en-US"/>
               </w:rPr>
             </w:pPr>
+            <w:r>
+              <w:rPr>
+                <w:rFonts w:ascii="Calibri" w:hAnsi="Calibri" w:cs="Arial"/>
+                <w:spacing w:val="8"/>
+                <w:kern w:val="20"/>
+                <w:sz w:val="24"/>
+                <w:szCs w:val="24"/>
+                <w:lang w:val="en-US"/>
+              </w:rPr>
+              <w:t>Tales Abdo dos Santos</w:t>
+            </w:r>
           </w:p>
         </w:tc>
       </w:tr>
@@ -927,6 +944,8 @@
           <w:lang w:eastAsia="en-US"/>
         </w:rPr>
       </w:pPr>
+      <w:bookmarkStart w:id="0" w:name="_GoBack"/>
+      <w:bookmarkEnd w:id="0"/>
     </w:p>
     <w:sdt>
       <w:sdtPr>
@@ -1333,7 +1352,7 @@
           <w:szCs w:val="24"/>
         </w:rPr>
       </w:pPr>
-      <w:bookmarkStart w:id="0" w:name="_Toc451898111"/>
+      <w:bookmarkStart w:id="1" w:name="_Toc451898111"/>
       <w:r>
         <w:rPr>
           <w:rFonts w:ascii="Calibri" w:eastAsia="Arial" w:hAnsi="Calibri" w:cs="Arial"/>
@@ -1346,7 +1365,7 @@
         <w:lastRenderedPageBreak/>
         <w:t>Introdução</w:t>
       </w:r>
-      <w:bookmarkEnd w:id="0"/>
+      <w:bookmarkEnd w:id="1"/>
     </w:p>
     <w:p>
       <w:pPr>
@@ -1394,7 +1413,7 @@
           <w:szCs w:val="24"/>
         </w:rPr>
       </w:pPr>
-      <w:bookmarkStart w:id="1" w:name="_Toc451898112"/>
+      <w:bookmarkStart w:id="2" w:name="_Toc451898112"/>
       <w:r>
         <w:rPr>
           <w:rFonts w:ascii="Calibri" w:eastAsia="Arial" w:hAnsi="Calibri" w:cs="Arial"/>
@@ -1407,7 +1426,7 @@
         <w:lastRenderedPageBreak/>
         <w:t>Roteiro de Teste</w:t>
       </w:r>
-      <w:bookmarkEnd w:id="1"/>
+      <w:bookmarkEnd w:id="2"/>
     </w:p>
     <w:p>
       <w:pPr>
@@ -1427,7 +1446,7 @@
       </w:tblPr>
       <w:tblGrid>
         <w:gridCol w:w="2263"/>
-        <w:gridCol w:w="2127"/>
+        <w:gridCol w:w="4253"/>
       </w:tblGrid>
       <w:tr>
         <w:tc>
@@ -1455,7 +1474,7 @@
         </w:tc>
         <w:tc>
           <w:tcPr>
-            <w:tcW w:w="2127" w:type="dxa"/>
+            <w:tcW w:w="4253" w:type="dxa"/>
           </w:tcPr>
           <w:p>
             <w:pPr>
@@ -1503,7 +1522,7 @@
         </w:tc>
         <w:tc>
           <w:tcPr>
-            <w:tcW w:w="2127" w:type="dxa"/>
+            <w:tcW w:w="4253" w:type="dxa"/>
           </w:tcPr>
           <w:p>
             <w:pPr>
@@ -1520,15 +1539,7 @@
                 <w:sz w:val="24"/>
                 <w:szCs w:val="24"/>
               </w:rPr>
-              <w:t>1.5 + 2.</w:t>
-            </w:r>
-            <w:r>
-              <w:rPr>
-                <w:rFonts w:ascii="Calibri" w:hAnsi="Calibri" w:cs="Arial"/>
-                <w:sz w:val="24"/>
-                <w:szCs w:val="24"/>
-              </w:rPr>
-              <w:t>3</w:t>
+              <w:t>Soma de 2 valores positivos.</w:t>
             </w:r>
           </w:p>
         </w:tc>
@@ -1559,7 +1570,7 @@
         </w:tc>
         <w:tc>
           <w:tcPr>
-            <w:tcW w:w="2127" w:type="dxa"/>
+            <w:tcW w:w="4253" w:type="dxa"/>
           </w:tcPr>
           <w:p>
             <w:pPr>
@@ -1576,7 +1587,23 @@
                 <w:sz w:val="24"/>
                 <w:szCs w:val="24"/>
               </w:rPr>
-              <w:t>1.5 , 2.3</w:t>
+              <w:t xml:space="preserve">1.5 , </w:t>
+            </w:r>
+            <w:r>
+              <w:rPr>
+                <w:rFonts w:ascii="Calibri" w:hAnsi="Calibri" w:cs="Arial"/>
+                <w:sz w:val="24"/>
+                <w:szCs w:val="24"/>
+              </w:rPr>
+              <w:t xml:space="preserve">+, </w:t>
+            </w:r>
+            <w:r>
+              <w:rPr>
+                <w:rFonts w:ascii="Calibri" w:hAnsi="Calibri" w:cs="Arial"/>
+                <w:sz w:val="24"/>
+                <w:szCs w:val="24"/>
+              </w:rPr>
+              <w:t>2.3</w:t>
             </w:r>
           </w:p>
         </w:tc>
@@ -1607,7 +1634,7 @@
         </w:tc>
         <w:tc>
           <w:tcPr>
-            <w:tcW w:w="2127" w:type="dxa"/>
+            <w:tcW w:w="4253" w:type="dxa"/>
           </w:tcPr>
           <w:p>
             <w:pPr>
@@ -1656,7 +1683,7 @@
       </w:tblPr>
       <w:tblGrid>
         <w:gridCol w:w="2263"/>
-        <w:gridCol w:w="2127"/>
+        <w:gridCol w:w="4253"/>
       </w:tblGrid>
       <w:tr>
         <w:tc>
@@ -1684,7 +1711,7 @@
         </w:tc>
         <w:tc>
           <w:tcPr>
-            <w:tcW w:w="2127" w:type="dxa"/>
+            <w:tcW w:w="4253" w:type="dxa"/>
           </w:tcPr>
           <w:p>
             <w:pPr>
@@ -1732,7 +1759,7 @@
         </w:tc>
         <w:tc>
           <w:tcPr>
-            <w:tcW w:w="2127" w:type="dxa"/>
+            <w:tcW w:w="4253" w:type="dxa"/>
           </w:tcPr>
           <w:p>
             <w:pPr>
@@ -1749,39 +1776,7 @@
                 <w:sz w:val="24"/>
                 <w:szCs w:val="24"/>
               </w:rPr>
-              <w:t>(-</w:t>
-            </w:r>
-            <w:r>
-              <w:rPr>
-                <w:rFonts w:ascii="Calibri" w:hAnsi="Calibri" w:cs="Arial"/>
-                <w:sz w:val="24"/>
-                <w:szCs w:val="24"/>
-              </w:rPr>
-              <w:t>1.</w:t>
-            </w:r>
-            <w:r>
-              <w:rPr>
-                <w:rFonts w:ascii="Calibri" w:hAnsi="Calibri" w:cs="Arial"/>
-                <w:sz w:val="24"/>
-                <w:szCs w:val="24"/>
-              </w:rPr>
-              <w:t>5)</w:t>
-            </w:r>
-            <w:r>
-              <w:rPr>
-                <w:rFonts w:ascii="Calibri" w:hAnsi="Calibri" w:cs="Arial"/>
-                <w:sz w:val="24"/>
-                <w:szCs w:val="24"/>
-              </w:rPr>
-              <w:t xml:space="preserve"> + 2.</w:t>
-            </w:r>
-            <w:r>
-              <w:rPr>
-                <w:rFonts w:ascii="Calibri" w:hAnsi="Calibri" w:cs="Arial"/>
-                <w:sz w:val="24"/>
-                <w:szCs w:val="24"/>
-              </w:rPr>
-              <w:t>3</w:t>
+              <w:t>Soma de 1 valor positivo e 1 negativo.</w:t>
             </w:r>
           </w:p>
         </w:tc>
@@ -1812,7 +1807,7 @@
         </w:tc>
         <w:tc>
           <w:tcPr>
-            <w:tcW w:w="2127" w:type="dxa"/>
+            <w:tcW w:w="4253" w:type="dxa"/>
           </w:tcPr>
           <w:p>
             <w:pPr>
@@ -1829,7 +1824,31 @@
                 <w:sz w:val="24"/>
                 <w:szCs w:val="24"/>
               </w:rPr>
-              <w:t>(-1.5) + 2.3</w:t>
+              <w:t>(-1.5) ,</w:t>
+            </w:r>
+            <w:r>
+              <w:rPr>
+                <w:rFonts w:ascii="Calibri" w:hAnsi="Calibri" w:cs="Arial"/>
+                <w:sz w:val="24"/>
+                <w:szCs w:val="24"/>
+              </w:rPr>
+              <w:t xml:space="preserve"> +</w:t>
+            </w:r>
+            <w:r>
+              <w:rPr>
+                <w:rFonts w:ascii="Calibri" w:hAnsi="Calibri" w:cs="Arial"/>
+                <w:sz w:val="24"/>
+                <w:szCs w:val="24"/>
+              </w:rPr>
+              <w:t>,</w:t>
+            </w:r>
+            <w:r>
+              <w:rPr>
+                <w:rFonts w:ascii="Calibri" w:hAnsi="Calibri" w:cs="Arial"/>
+                <w:sz w:val="24"/>
+                <w:szCs w:val="24"/>
+              </w:rPr>
+              <w:t xml:space="preserve"> 2.3</w:t>
             </w:r>
           </w:p>
         </w:tc>
@@ -1860,7 +1879,7 @@
         </w:tc>
         <w:tc>
           <w:tcPr>
-            <w:tcW w:w="2127" w:type="dxa"/>
+            <w:tcW w:w="4253" w:type="dxa"/>
           </w:tcPr>
           <w:p>
             <w:pPr>
@@ -1910,7 +1929,7 @@
       </w:tblPr>
       <w:tblGrid>
         <w:gridCol w:w="2263"/>
-        <w:gridCol w:w="2127"/>
+        <w:gridCol w:w="4253"/>
       </w:tblGrid>
       <w:tr>
         <w:tc>
@@ -1938,7 +1957,7 @@
         </w:tc>
         <w:tc>
           <w:tcPr>
-            <w:tcW w:w="2127" w:type="dxa"/>
+            <w:tcW w:w="4253" w:type="dxa"/>
           </w:tcPr>
           <w:p>
             <w:pPr>
@@ -1986,7 +2005,7 @@
         </w:tc>
         <w:tc>
           <w:tcPr>
-            <w:tcW w:w="2127" w:type="dxa"/>
+            <w:tcW w:w="4253" w:type="dxa"/>
           </w:tcPr>
           <w:p>
             <w:pPr>
@@ -2003,39 +2022,7 @@
                 <w:sz w:val="24"/>
                 <w:szCs w:val="24"/>
               </w:rPr>
-              <w:t>3</w:t>
-            </w:r>
-            <w:r>
-              <w:rPr>
-                <w:rFonts w:ascii="Calibri" w:hAnsi="Calibri" w:cs="Arial"/>
-                <w:sz w:val="24"/>
-                <w:szCs w:val="24"/>
-              </w:rPr>
-              <w:t>.</w:t>
-            </w:r>
-            <w:r>
-              <w:rPr>
-                <w:rFonts w:ascii="Calibri" w:hAnsi="Calibri" w:cs="Arial"/>
-                <w:sz w:val="24"/>
-                <w:szCs w:val="24"/>
-              </w:rPr>
-              <w:t>2 – 2</w:t>
-            </w:r>
-            <w:r>
-              <w:rPr>
-                <w:rFonts w:ascii="Calibri" w:hAnsi="Calibri" w:cs="Arial"/>
-                <w:sz w:val="24"/>
-                <w:szCs w:val="24"/>
-              </w:rPr>
-              <w:t>.</w:t>
-            </w:r>
-            <w:r>
-              <w:rPr>
-                <w:rFonts w:ascii="Calibri" w:hAnsi="Calibri" w:cs="Arial"/>
-                <w:sz w:val="24"/>
-                <w:szCs w:val="24"/>
-              </w:rPr>
-              <w:t>1</w:t>
+              <w:t>Subtração de 2 valores positivos.</w:t>
             </w:r>
           </w:p>
         </w:tc>
@@ -2066,7 +2053,7 @@
         </w:tc>
         <w:tc>
           <w:tcPr>
-            <w:tcW w:w="2127" w:type="dxa"/>
+            <w:tcW w:w="4253" w:type="dxa"/>
           </w:tcPr>
           <w:p>
             <w:pPr>
@@ -2083,7 +2070,23 @@
                 <w:sz w:val="24"/>
                 <w:szCs w:val="24"/>
               </w:rPr>
-              <w:t>3.2 – 2.1</w:t>
+              <w:t>3.2 ,</w:t>
+            </w:r>
+            <w:r>
+              <w:rPr>
+                <w:rFonts w:ascii="Calibri" w:hAnsi="Calibri" w:cs="Arial"/>
+                <w:sz w:val="24"/>
+                <w:szCs w:val="24"/>
+              </w:rPr>
+              <w:t xml:space="preserve"> -,</w:t>
+            </w:r>
+            <w:r>
+              <w:rPr>
+                <w:rFonts w:ascii="Calibri" w:hAnsi="Calibri" w:cs="Arial"/>
+                <w:sz w:val="24"/>
+                <w:szCs w:val="24"/>
+              </w:rPr>
+              <w:t xml:space="preserve"> 2.1</w:t>
             </w:r>
           </w:p>
         </w:tc>
@@ -2114,7 +2117,7 @@
         </w:tc>
         <w:tc>
           <w:tcPr>
-            <w:tcW w:w="2127" w:type="dxa"/>
+            <w:tcW w:w="4253" w:type="dxa"/>
           </w:tcPr>
           <w:p>
             <w:pPr>
@@ -2172,7 +2175,7 @@
       </w:tblPr>
       <w:tblGrid>
         <w:gridCol w:w="2263"/>
-        <w:gridCol w:w="2127"/>
+        <w:gridCol w:w="4253"/>
       </w:tblGrid>
       <w:tr>
         <w:tc>
@@ -2200,7 +2203,7 @@
         </w:tc>
         <w:tc>
           <w:tcPr>
-            <w:tcW w:w="2127" w:type="dxa"/>
+            <w:tcW w:w="4253" w:type="dxa"/>
           </w:tcPr>
           <w:p>
             <w:pPr>
@@ -2248,7 +2251,7 @@
         </w:tc>
         <w:tc>
           <w:tcPr>
-            <w:tcW w:w="2127" w:type="dxa"/>
+            <w:tcW w:w="4253" w:type="dxa"/>
           </w:tcPr>
           <w:p>
             <w:pPr>
@@ -2265,31 +2268,7 @@
                 <w:sz w:val="24"/>
                 <w:szCs w:val="24"/>
               </w:rPr>
-              <w:t>4.</w:t>
-            </w:r>
-            <w:r>
-              <w:rPr>
-                <w:rFonts w:ascii="Calibri" w:hAnsi="Calibri" w:cs="Arial"/>
-                <w:sz w:val="24"/>
-                <w:szCs w:val="24"/>
-              </w:rPr>
-              <w:t>5 – (</w:t>
-            </w:r>
-            <w:r>
-              <w:rPr>
-                <w:rFonts w:ascii="Calibri" w:hAnsi="Calibri" w:cs="Arial"/>
-                <w:sz w:val="24"/>
-                <w:szCs w:val="24"/>
-              </w:rPr>
-              <w:t>-8.</w:t>
-            </w:r>
-            <w:r>
-              <w:rPr>
-                <w:rFonts w:ascii="Calibri" w:hAnsi="Calibri" w:cs="Arial"/>
-                <w:sz w:val="24"/>
-                <w:szCs w:val="24"/>
-              </w:rPr>
-              <w:t>6)</w:t>
+              <w:t>Subtração de 1 valor positivo e 1 negativo.</w:t>
             </w:r>
           </w:p>
         </w:tc>
@@ -2320,7 +2299,7 @@
         </w:tc>
         <w:tc>
           <w:tcPr>
-            <w:tcW w:w="2127" w:type="dxa"/>
+            <w:tcW w:w="4253" w:type="dxa"/>
           </w:tcPr>
           <w:p>
             <w:pPr>
@@ -2337,7 +2316,39 @@
                 <w:sz w:val="24"/>
                 <w:szCs w:val="24"/>
               </w:rPr>
-              <w:t>4.5 – (-8.6)</w:t>
+              <w:t>4.5 ,</w:t>
+            </w:r>
+            <w:r>
+              <w:rPr>
+                <w:rFonts w:ascii="Calibri" w:hAnsi="Calibri" w:cs="Arial"/>
+                <w:sz w:val="24"/>
+                <w:szCs w:val="24"/>
+              </w:rPr>
+              <w:t xml:space="preserve"> </w:t>
+            </w:r>
+            <w:r>
+              <w:rPr>
+                <w:rFonts w:ascii="Calibri" w:hAnsi="Calibri" w:cs="Arial"/>
+                <w:sz w:val="24"/>
+                <w:szCs w:val="24"/>
+              </w:rPr>
+              <w:t>-,</w:t>
+            </w:r>
+            <w:r>
+              <w:rPr>
+                <w:rFonts w:ascii="Calibri" w:hAnsi="Calibri" w:cs="Arial"/>
+                <w:sz w:val="24"/>
+                <w:szCs w:val="24"/>
+              </w:rPr>
+              <w:t xml:space="preserve"> </w:t>
+            </w:r>
+            <w:r>
+              <w:rPr>
+                <w:rFonts w:ascii="Calibri" w:hAnsi="Calibri" w:cs="Arial"/>
+                <w:sz w:val="24"/>
+                <w:szCs w:val="24"/>
+              </w:rPr>
+              <w:t>(-8.6)</w:t>
             </w:r>
           </w:p>
         </w:tc>
@@ -2368,7 +2379,7 @@
         </w:tc>
         <w:tc>
           <w:tcPr>
-            <w:tcW w:w="2127" w:type="dxa"/>
+            <w:tcW w:w="4253" w:type="dxa"/>
           </w:tcPr>
           <w:p>
             <w:pPr>
@@ -2418,7 +2429,7 @@
       </w:tblPr>
       <w:tblGrid>
         <w:gridCol w:w="2263"/>
-        <w:gridCol w:w="2127"/>
+        <w:gridCol w:w="4253"/>
       </w:tblGrid>
       <w:tr>
         <w:tc>
@@ -2446,7 +2457,7 @@
         </w:tc>
         <w:tc>
           <w:tcPr>
-            <w:tcW w:w="2127" w:type="dxa"/>
+            <w:tcW w:w="4253" w:type="dxa"/>
           </w:tcPr>
           <w:p>
             <w:pPr>
@@ -2494,7 +2505,7 @@
         </w:tc>
         <w:tc>
           <w:tcPr>
-            <w:tcW w:w="2127" w:type="dxa"/>
+            <w:tcW w:w="4253" w:type="dxa"/>
           </w:tcPr>
           <w:p>
             <w:pPr>
@@ -2511,31 +2522,7 @@
                 <w:sz w:val="24"/>
                 <w:szCs w:val="24"/>
               </w:rPr>
-              <w:t>(-13.</w:t>
-            </w:r>
-            <w:r>
-              <w:rPr>
-                <w:rFonts w:ascii="Calibri" w:hAnsi="Calibri" w:cs="Arial"/>
-                <w:sz w:val="24"/>
-                <w:szCs w:val="24"/>
-              </w:rPr>
-              <w:t>1) –</w:t>
-            </w:r>
-            <w:r>
-              <w:rPr>
-                <w:rFonts w:ascii="Calibri" w:hAnsi="Calibri" w:cs="Arial"/>
-                <w:sz w:val="24"/>
-                <w:szCs w:val="24"/>
-              </w:rPr>
-              <w:t xml:space="preserve"> 5.</w:t>
-            </w:r>
-            <w:r>
-              <w:rPr>
-                <w:rFonts w:ascii="Calibri" w:hAnsi="Calibri" w:cs="Arial"/>
-                <w:sz w:val="24"/>
-                <w:szCs w:val="24"/>
-              </w:rPr>
-              <w:t>8</w:t>
+              <w:t>Subtração de 2 valores negativos.</w:t>
             </w:r>
           </w:p>
         </w:tc>
@@ -2566,7 +2553,7 @@
         </w:tc>
         <w:tc>
           <w:tcPr>
-            <w:tcW w:w="2127" w:type="dxa"/>
+            <w:tcW w:w="4253" w:type="dxa"/>
           </w:tcPr>
           <w:p>
             <w:pPr>
@@ -2583,7 +2570,39 @@
                 <w:sz w:val="24"/>
                 <w:szCs w:val="24"/>
               </w:rPr>
-              <w:t>(-13.1) – 5.8</w:t>
+              <w:t>(-13.1) ,</w:t>
+            </w:r>
+            <w:r>
+              <w:rPr>
+                <w:rFonts w:ascii="Calibri" w:hAnsi="Calibri" w:cs="Arial"/>
+                <w:sz w:val="24"/>
+                <w:szCs w:val="24"/>
+              </w:rPr>
+              <w:t xml:space="preserve"> </w:t>
+            </w:r>
+            <w:r>
+              <w:rPr>
+                <w:rFonts w:ascii="Calibri" w:hAnsi="Calibri" w:cs="Arial"/>
+                <w:sz w:val="24"/>
+                <w:szCs w:val="24"/>
+              </w:rPr>
+              <w:t>-,</w:t>
+            </w:r>
+            <w:r>
+              <w:rPr>
+                <w:rFonts w:ascii="Calibri" w:hAnsi="Calibri" w:cs="Arial"/>
+                <w:sz w:val="24"/>
+                <w:szCs w:val="24"/>
+              </w:rPr>
+              <w:t xml:space="preserve"> </w:t>
+            </w:r>
+            <w:r>
+              <w:rPr>
+                <w:rFonts w:ascii="Calibri" w:hAnsi="Calibri" w:cs="Arial"/>
+                <w:sz w:val="24"/>
+                <w:szCs w:val="24"/>
+              </w:rPr>
+              <w:t>5.8</w:t>
             </w:r>
           </w:p>
         </w:tc>
@@ -2614,7 +2633,7 @@
         </w:tc>
         <w:tc>
           <w:tcPr>
-            <w:tcW w:w="2127" w:type="dxa"/>
+            <w:tcW w:w="4253" w:type="dxa"/>
           </w:tcPr>
           <w:p>
             <w:pPr>
@@ -2664,7 +2683,7 @@
       </w:tblPr>
       <w:tblGrid>
         <w:gridCol w:w="2263"/>
-        <w:gridCol w:w="2127"/>
+        <w:gridCol w:w="4253"/>
       </w:tblGrid>
       <w:tr>
         <w:tc>
@@ -2692,7 +2711,7 @@
         </w:tc>
         <w:tc>
           <w:tcPr>
-            <w:tcW w:w="2127" w:type="dxa"/>
+            <w:tcW w:w="4253" w:type="dxa"/>
           </w:tcPr>
           <w:p>
             <w:pPr>
@@ -2740,7 +2759,7 @@
         </w:tc>
         <w:tc>
           <w:tcPr>
-            <w:tcW w:w="2127" w:type="dxa"/>
+            <w:tcW w:w="4253" w:type="dxa"/>
           </w:tcPr>
           <w:p>
             <w:pPr>
@@ -2757,15 +2776,7 @@
                 <w:sz w:val="24"/>
                 <w:szCs w:val="24"/>
               </w:rPr>
-              <w:t>2.4 * 3.</w:t>
-            </w:r>
-            <w:r>
-              <w:rPr>
-                <w:rFonts w:ascii="Calibri" w:hAnsi="Calibri" w:cs="Arial"/>
-                <w:sz w:val="24"/>
-                <w:szCs w:val="24"/>
-              </w:rPr>
-              <w:t>7</w:t>
+              <w:t>Multiplicação de 2 valores positivos.</w:t>
             </w:r>
           </w:p>
         </w:tc>
@@ -2796,7 +2807,7 @@
         </w:tc>
         <w:tc>
           <w:tcPr>
-            <w:tcW w:w="2127" w:type="dxa"/>
+            <w:tcW w:w="4253" w:type="dxa"/>
           </w:tcPr>
           <w:p>
             <w:pPr>
@@ -2813,7 +2824,31 @@
                 <w:sz w:val="24"/>
                 <w:szCs w:val="24"/>
               </w:rPr>
-              <w:t>2.4 * 3.7</w:t>
+              <w:t>2.4 ,</w:t>
+            </w:r>
+            <w:r>
+              <w:rPr>
+                <w:rFonts w:ascii="Calibri" w:hAnsi="Calibri" w:cs="Arial"/>
+                <w:sz w:val="24"/>
+                <w:szCs w:val="24"/>
+              </w:rPr>
+              <w:t xml:space="preserve"> </w:t>
+            </w:r>
+            <w:r>
+              <w:rPr>
+                <w:rFonts w:ascii="Calibri" w:hAnsi="Calibri" w:cs="Arial"/>
+                <w:sz w:val="24"/>
+                <w:szCs w:val="24"/>
+              </w:rPr>
+              <w:t xml:space="preserve">*, </w:t>
+            </w:r>
+            <w:r>
+              <w:rPr>
+                <w:rFonts w:ascii="Calibri" w:hAnsi="Calibri" w:cs="Arial"/>
+                <w:sz w:val="24"/>
+                <w:szCs w:val="24"/>
+              </w:rPr>
+              <w:t>3.7</w:t>
             </w:r>
           </w:p>
         </w:tc>
@@ -2844,7 +2879,7 @@
         </w:tc>
         <w:tc>
           <w:tcPr>
-            <w:tcW w:w="2127" w:type="dxa"/>
+            <w:tcW w:w="4253" w:type="dxa"/>
           </w:tcPr>
           <w:p>
             <w:pPr>
@@ -2902,7 +2937,7 @@
       </w:tblPr>
       <w:tblGrid>
         <w:gridCol w:w="2263"/>
-        <w:gridCol w:w="2127"/>
+        <w:gridCol w:w="4253"/>
       </w:tblGrid>
       <w:tr>
         <w:tc>
@@ -2930,7 +2965,7 @@
         </w:tc>
         <w:tc>
           <w:tcPr>
-            <w:tcW w:w="2127" w:type="dxa"/>
+            <w:tcW w:w="4253" w:type="dxa"/>
           </w:tcPr>
           <w:p>
             <w:pPr>
@@ -2978,7 +3013,7 @@
         </w:tc>
         <w:tc>
           <w:tcPr>
-            <w:tcW w:w="2127" w:type="dxa"/>
+            <w:tcW w:w="4253" w:type="dxa"/>
           </w:tcPr>
           <w:p>
             <w:pPr>
@@ -2995,39 +3030,7 @@
                 <w:sz w:val="24"/>
                 <w:szCs w:val="24"/>
               </w:rPr>
-              <w:t>(-</w:t>
-            </w:r>
-            <w:r>
-              <w:rPr>
-                <w:rFonts w:ascii="Calibri" w:hAnsi="Calibri" w:cs="Arial"/>
-                <w:sz w:val="24"/>
-                <w:szCs w:val="24"/>
-              </w:rPr>
-              <w:t>1.</w:t>
-            </w:r>
-            <w:r>
-              <w:rPr>
-                <w:rFonts w:ascii="Calibri" w:hAnsi="Calibri" w:cs="Arial"/>
-                <w:sz w:val="24"/>
-                <w:szCs w:val="24"/>
-              </w:rPr>
-              <w:t>2) * 2</w:t>
-            </w:r>
-            <w:r>
-              <w:rPr>
-                <w:rFonts w:ascii="Calibri" w:hAnsi="Calibri" w:cs="Arial"/>
-                <w:sz w:val="24"/>
-                <w:szCs w:val="24"/>
-              </w:rPr>
-              <w:t>.</w:t>
-            </w:r>
-            <w:r>
-              <w:rPr>
-                <w:rFonts w:ascii="Calibri" w:hAnsi="Calibri" w:cs="Arial"/>
-                <w:sz w:val="24"/>
-                <w:szCs w:val="24"/>
-              </w:rPr>
-              <w:t>6</w:t>
+              <w:t>Multiplicação de 1 valor positivo e 1 negativo.</w:t>
             </w:r>
           </w:p>
         </w:tc>
@@ -3058,7 +3061,7 @@
         </w:tc>
         <w:tc>
           <w:tcPr>
-            <w:tcW w:w="2127" w:type="dxa"/>
+            <w:tcW w:w="4253" w:type="dxa"/>
           </w:tcPr>
           <w:p>
             <w:pPr>
@@ -3075,7 +3078,31 @@
                 <w:sz w:val="24"/>
                 <w:szCs w:val="24"/>
               </w:rPr>
-              <w:t>(-1.2) * 2.6</w:t>
+              <w:t>(-1.2) ,</w:t>
+            </w:r>
+            <w:r>
+              <w:rPr>
+                <w:rFonts w:ascii="Calibri" w:hAnsi="Calibri" w:cs="Arial"/>
+                <w:sz w:val="24"/>
+                <w:szCs w:val="24"/>
+              </w:rPr>
+              <w:t xml:space="preserve"> </w:t>
+            </w:r>
+            <w:r>
+              <w:rPr>
+                <w:rFonts w:ascii="Calibri" w:hAnsi="Calibri" w:cs="Arial"/>
+                <w:sz w:val="24"/>
+                <w:szCs w:val="24"/>
+              </w:rPr>
+              <w:t>*,</w:t>
+            </w:r>
+            <w:r>
+              <w:rPr>
+                <w:rFonts w:ascii="Calibri" w:hAnsi="Calibri" w:cs="Arial"/>
+                <w:sz w:val="24"/>
+                <w:szCs w:val="24"/>
+              </w:rPr>
+              <w:t xml:space="preserve"> 2.6</w:t>
             </w:r>
           </w:p>
         </w:tc>
@@ -3106,7 +3133,7 @@
         </w:tc>
         <w:tc>
           <w:tcPr>
-            <w:tcW w:w="2127" w:type="dxa"/>
+            <w:tcW w:w="4253" w:type="dxa"/>
           </w:tcPr>
           <w:p>
             <w:pPr>
@@ -3145,6 +3172,17 @@
         </w:tc>
       </w:tr>
     </w:tbl>
+    <w:p>
+      <w:pPr>
+        <w:rPr>
+          <w:rFonts w:ascii="Calibri" w:eastAsia="Arial" w:hAnsi="Calibri" w:cs="Arial"/>
+          <w:b/>
+          <w:bCs/>
+          <w:sz w:val="24"/>
+          <w:szCs w:val="24"/>
+        </w:rPr>
+      </w:pPr>
+    </w:p>
     <w:p>
       <w:pPr>
         <w:rPr>
@@ -3164,7 +3202,7 @@
       </w:tblPr>
       <w:tblGrid>
         <w:gridCol w:w="2263"/>
-        <w:gridCol w:w="2127"/>
+        <w:gridCol w:w="4253"/>
       </w:tblGrid>
       <w:tr>
         <w:tc>
@@ -3186,13 +3224,14 @@
                 <w:sz w:val="24"/>
                 <w:szCs w:val="24"/>
               </w:rPr>
+              <w:lastRenderedPageBreak/>
               <w:t>ID:</w:t>
             </w:r>
           </w:p>
         </w:tc>
         <w:tc>
           <w:tcPr>
-            <w:tcW w:w="2127" w:type="dxa"/>
+            <w:tcW w:w="4253" w:type="dxa"/>
           </w:tcPr>
           <w:p>
             <w:pPr>
@@ -3240,7 +3279,7 @@
         </w:tc>
         <w:tc>
           <w:tcPr>
-            <w:tcW w:w="2127" w:type="dxa"/>
+            <w:tcW w:w="4253" w:type="dxa"/>
           </w:tcPr>
           <w:p>
             <w:pPr>
@@ -3257,31 +3296,23 @@
                 <w:sz w:val="24"/>
                 <w:szCs w:val="24"/>
               </w:rPr>
-              <w:t>(-1.</w:t>
-            </w:r>
-            <w:r>
-              <w:rPr>
-                <w:rFonts w:ascii="Calibri" w:hAnsi="Calibri" w:cs="Arial"/>
-                <w:sz w:val="24"/>
-                <w:szCs w:val="24"/>
-              </w:rPr>
-              <w:t>5)*(-</w:t>
-            </w:r>
-            <w:r>
-              <w:rPr>
-                <w:rFonts w:ascii="Calibri" w:hAnsi="Calibri" w:cs="Arial"/>
-                <w:sz w:val="24"/>
-                <w:szCs w:val="24"/>
-              </w:rPr>
-              <w:t>2.</w:t>
-            </w:r>
-            <w:r>
-              <w:rPr>
-                <w:rFonts w:ascii="Calibri" w:hAnsi="Calibri" w:cs="Arial"/>
-                <w:sz w:val="24"/>
-                <w:szCs w:val="24"/>
-              </w:rPr>
-              <w:t>1)</w:t>
+              <w:t>Multiplicaç</w:t>
+            </w:r>
+            <w:r>
+              <w:rPr>
+                <w:rFonts w:ascii="Calibri" w:hAnsi="Calibri" w:cs="Arial"/>
+                <w:sz w:val="24"/>
+                <w:szCs w:val="24"/>
+              </w:rPr>
+              <w:t>ão de 2 valores negativo</w:t>
+            </w:r>
+            <w:r>
+              <w:rPr>
+                <w:rFonts w:ascii="Calibri" w:hAnsi="Calibri" w:cs="Arial"/>
+                <w:sz w:val="24"/>
+                <w:szCs w:val="24"/>
+              </w:rPr>
+              <w:t>s.</w:t>
             </w:r>
           </w:p>
         </w:tc>
@@ -3312,7 +3343,7 @@
         </w:tc>
         <w:tc>
           <w:tcPr>
-            <w:tcW w:w="2127" w:type="dxa"/>
+            <w:tcW w:w="4253" w:type="dxa"/>
           </w:tcPr>
           <w:p>
             <w:pPr>
@@ -3329,12 +3360,47 @@
                 <w:sz w:val="24"/>
                 <w:szCs w:val="24"/>
               </w:rPr>
-              <w:t>(-1.5)*(-2.1)</w:t>
+              <w:t>(-1.5) ,</w:t>
+            </w:r>
+            <w:r>
+              <w:rPr>
+                <w:rFonts w:ascii="Calibri" w:hAnsi="Calibri" w:cs="Arial"/>
+                <w:sz w:val="24"/>
+                <w:szCs w:val="24"/>
+              </w:rPr>
+              <w:t xml:space="preserve"> </w:t>
+            </w:r>
+            <w:r>
+              <w:rPr>
+                <w:rFonts w:ascii="Calibri" w:hAnsi="Calibri" w:cs="Arial"/>
+                <w:sz w:val="24"/>
+                <w:szCs w:val="24"/>
+              </w:rPr>
+              <w:t>*,</w:t>
+            </w:r>
+            <w:r>
+              <w:rPr>
+                <w:rFonts w:ascii="Calibri" w:hAnsi="Calibri" w:cs="Arial"/>
+                <w:sz w:val="24"/>
+                <w:szCs w:val="24"/>
+              </w:rPr>
+              <w:t xml:space="preserve"> </w:t>
+            </w:r>
+            <w:r>
+              <w:rPr>
+                <w:rFonts w:ascii="Calibri" w:hAnsi="Calibri" w:cs="Arial"/>
+                <w:sz w:val="24"/>
+                <w:szCs w:val="24"/>
+              </w:rPr>
+              <w:t>(-2.1)</w:t>
             </w:r>
           </w:p>
         </w:tc>
       </w:tr>
       <w:tr>
+        <w:trPr>
+          <w:trHeight w:val="259"/>
+        </w:trPr>
         <w:tc>
           <w:tcPr>
             <w:tcW w:w="2263" w:type="dxa"/>
@@ -3360,7 +3426,7 @@
         </w:tc>
         <w:tc>
           <w:tcPr>
-            <w:tcW w:w="2127" w:type="dxa"/>
+            <w:tcW w:w="4253" w:type="dxa"/>
           </w:tcPr>
           <w:p>
             <w:pPr>
@@ -3386,209 +3452,6 @@
                 <w:szCs w:val="24"/>
               </w:rPr>
               <w:t>15</w:t>
-            </w:r>
-          </w:p>
-        </w:tc>
-      </w:tr>
-      <w:tr>
-        <w:tc>
-          <w:tcPr>
-            <w:tcW w:w="2263" w:type="dxa"/>
-          </w:tcPr>
-          <w:p>
-            <w:pPr>
-              <w:jc w:val="right"/>
-              <w:rPr>
-                <w:rFonts w:ascii="Calibri" w:hAnsi="Calibri" w:cs="Arial"/>
-                <w:sz w:val="24"/>
-                <w:szCs w:val="24"/>
-              </w:rPr>
-            </w:pPr>
-            <w:r>
-              <w:rPr>
-                <w:rFonts w:ascii="Calibri" w:hAnsi="Calibri" w:cs="Arial"/>
-                <w:sz w:val="24"/>
-                <w:szCs w:val="24"/>
-              </w:rPr>
-              <w:lastRenderedPageBreak/>
-              <w:t>ID:</w:t>
-            </w:r>
-          </w:p>
-        </w:tc>
-        <w:tc>
-          <w:tcPr>
-            <w:tcW w:w="2127" w:type="dxa"/>
-          </w:tcPr>
-          <w:p>
-            <w:pPr>
-              <w:jc w:val="both"/>
-              <w:rPr>
-                <w:rFonts w:ascii="Calibri" w:hAnsi="Calibri" w:cs="Arial"/>
-                <w:sz w:val="24"/>
-                <w:szCs w:val="24"/>
-              </w:rPr>
-            </w:pPr>
-            <w:r>
-              <w:rPr>
-                <w:rFonts w:ascii="Calibri" w:hAnsi="Calibri" w:cs="Arial"/>
-                <w:sz w:val="24"/>
-                <w:szCs w:val="24"/>
-              </w:rPr>
-              <w:t>9</w:t>
-            </w:r>
-          </w:p>
-        </w:tc>
-      </w:tr>
-      <w:tr>
-        <w:tc>
-          <w:tcPr>
-            <w:tcW w:w="2263" w:type="dxa"/>
-          </w:tcPr>
-          <w:p>
-            <w:pPr>
-              <w:jc w:val="right"/>
-              <w:rPr>
-                <w:rFonts w:ascii="Calibri" w:hAnsi="Calibri" w:cs="Arial"/>
-                <w:sz w:val="24"/>
-                <w:szCs w:val="24"/>
-              </w:rPr>
-            </w:pPr>
-            <w:r>
-              <w:rPr>
-                <w:rFonts w:ascii="Calibri" w:hAnsi="Calibri" w:cs="Arial"/>
-                <w:sz w:val="24"/>
-                <w:szCs w:val="24"/>
-              </w:rPr>
-              <w:t>Caso de teste:</w:t>
-            </w:r>
-          </w:p>
-        </w:tc>
-        <w:tc>
-          <w:tcPr>
-            <w:tcW w:w="2127" w:type="dxa"/>
-          </w:tcPr>
-          <w:p>
-            <w:pPr>
-              <w:jc w:val="both"/>
-              <w:rPr>
-                <w:rFonts w:ascii="Calibri" w:hAnsi="Calibri" w:cs="Arial"/>
-                <w:sz w:val="24"/>
-                <w:szCs w:val="24"/>
-              </w:rPr>
-            </w:pPr>
-            <w:r>
-              <w:rPr>
-                <w:rFonts w:ascii="Calibri" w:hAnsi="Calibri" w:cs="Arial"/>
-                <w:sz w:val="24"/>
-                <w:szCs w:val="24"/>
-              </w:rPr>
-              <w:t>2.5 / 3.4</w:t>
-            </w:r>
-          </w:p>
-        </w:tc>
-      </w:tr>
-      <w:tr>
-        <w:tc>
-          <w:tcPr>
-            <w:tcW w:w="2263" w:type="dxa"/>
-          </w:tcPr>
-          <w:p>
-            <w:pPr>
-              <w:jc w:val="right"/>
-              <w:rPr>
-                <w:rFonts w:ascii="Calibri" w:hAnsi="Calibri" w:cs="Arial"/>
-                <w:sz w:val="24"/>
-                <w:szCs w:val="24"/>
-              </w:rPr>
-            </w:pPr>
-            <w:r>
-              <w:rPr>
-                <w:rFonts w:ascii="Calibri" w:hAnsi="Calibri" w:cs="Arial"/>
-                <w:sz w:val="24"/>
-                <w:szCs w:val="24"/>
-              </w:rPr>
-              <w:t>Dados de teste:</w:t>
-            </w:r>
-          </w:p>
-        </w:tc>
-        <w:tc>
-          <w:tcPr>
-            <w:tcW w:w="2127" w:type="dxa"/>
-          </w:tcPr>
-          <w:p>
-            <w:pPr>
-              <w:jc w:val="both"/>
-              <w:rPr>
-                <w:rFonts w:ascii="Calibri" w:hAnsi="Calibri" w:cs="Arial"/>
-                <w:sz w:val="24"/>
-                <w:szCs w:val="24"/>
-              </w:rPr>
-            </w:pPr>
-            <w:r>
-              <w:rPr>
-                <w:rFonts w:ascii="Calibri" w:hAnsi="Calibri" w:cs="Arial"/>
-                <w:sz w:val="24"/>
-                <w:szCs w:val="24"/>
-              </w:rPr>
-              <w:t xml:space="preserve">2.5 , </w:t>
-            </w:r>
-            <w:bookmarkStart w:id="2" w:name="_GoBack"/>
-            <w:bookmarkEnd w:id="2"/>
-            <w:r>
-              <w:rPr>
-                <w:rFonts w:ascii="Calibri" w:hAnsi="Calibri" w:cs="Arial"/>
-                <w:sz w:val="24"/>
-                <w:szCs w:val="24"/>
-              </w:rPr>
-              <w:t xml:space="preserve"> 3.4</w:t>
-            </w:r>
-          </w:p>
-        </w:tc>
-      </w:tr>
-      <w:tr>
-        <w:tc>
-          <w:tcPr>
-            <w:tcW w:w="2263" w:type="dxa"/>
-          </w:tcPr>
-          <w:p>
-            <w:pPr>
-              <w:jc w:val="right"/>
-              <w:rPr>
-                <w:rFonts w:ascii="Calibri" w:hAnsi="Calibri" w:cs="Arial"/>
-                <w:sz w:val="24"/>
-                <w:szCs w:val="24"/>
-              </w:rPr>
-            </w:pPr>
-            <w:r>
-              <w:rPr>
-                <w:rFonts w:ascii="Calibri" w:hAnsi="Calibri" w:cs="Arial"/>
-                <w:sz w:val="24"/>
-                <w:szCs w:val="24"/>
-              </w:rPr>
-              <w:t>Resultado esperado:</w:t>
-            </w:r>
-          </w:p>
-        </w:tc>
-        <w:tc>
-          <w:tcPr>
-            <w:tcW w:w="2127" w:type="dxa"/>
-          </w:tcPr>
-          <w:p>
-            <w:pPr>
-              <w:jc w:val="both"/>
-              <w:rPr>
-                <w:rFonts w:ascii="Calibri" w:hAnsi="Calibri" w:cs="Arial"/>
-                <w:sz w:val="24"/>
-                <w:szCs w:val="24"/>
-              </w:rPr>
-            </w:pPr>
-            <w:r>
-              <w:rPr>
-                <w:rFonts w:ascii="Calibri" w:hAnsi="Calibri" w:cs="Arial"/>
-                <w:sz w:val="24"/>
-                <w:szCs w:val="24"/>
-              </w:rPr>
-              <w:t>0.735294</w:t>
             </w:r>
           </w:p>
         </w:tc>
@@ -3613,7 +3476,7 @@
       </w:tblPr>
       <w:tblGrid>
         <w:gridCol w:w="2263"/>
-        <w:gridCol w:w="2127"/>
+        <w:gridCol w:w="4253"/>
       </w:tblGrid>
       <w:tr>
         <w:tc>
@@ -3641,7 +3504,7 @@
         </w:tc>
         <w:tc>
           <w:tcPr>
-            <w:tcW w:w="2127" w:type="dxa"/>
+            <w:tcW w:w="4253" w:type="dxa"/>
           </w:tcPr>
           <w:p>
             <w:pPr>
@@ -3658,7 +3521,7 @@
                 <w:sz w:val="24"/>
                 <w:szCs w:val="24"/>
               </w:rPr>
-              <w:t>10</w:t>
+              <w:t>9</w:t>
             </w:r>
           </w:p>
         </w:tc>
@@ -3689,7 +3552,7 @@
         </w:tc>
         <w:tc>
           <w:tcPr>
-            <w:tcW w:w="2127" w:type="dxa"/>
+            <w:tcW w:w="4253" w:type="dxa"/>
           </w:tcPr>
           <w:p>
             <w:pPr>
@@ -3706,7 +3569,7 @@
                 <w:sz w:val="24"/>
                 <w:szCs w:val="24"/>
               </w:rPr>
-              <w:t>(-2.4) / 1.7</w:t>
+              <w:t>Divisão de 2 valores positivos.</w:t>
             </w:r>
           </w:p>
         </w:tc>
@@ -3737,7 +3600,7 @@
         </w:tc>
         <w:tc>
           <w:tcPr>
-            <w:tcW w:w="2127" w:type="dxa"/>
+            <w:tcW w:w="4253" w:type="dxa"/>
           </w:tcPr>
           <w:p>
             <w:pPr>
@@ -3754,15 +3617,31 @@
                 <w:sz w:val="24"/>
                 <w:szCs w:val="24"/>
               </w:rPr>
-              <w:t>(-2.4) ,</w:t>
-            </w:r>
-            <w:r>
-              <w:rPr>
-                <w:rFonts w:ascii="Calibri" w:hAnsi="Calibri" w:cs="Arial"/>
-                <w:sz w:val="24"/>
-                <w:szCs w:val="24"/>
-              </w:rPr>
-              <w:t xml:space="preserve"> 1.7</w:t>
+              <w:t>2.5 ,</w:t>
+            </w:r>
+            <w:r>
+              <w:rPr>
+                <w:rFonts w:ascii="Calibri" w:hAnsi="Calibri" w:cs="Arial"/>
+                <w:sz w:val="24"/>
+                <w:szCs w:val="24"/>
+              </w:rPr>
+              <w:t xml:space="preserve"> /</w:t>
+            </w:r>
+            <w:r>
+              <w:rPr>
+                <w:rFonts w:ascii="Calibri" w:hAnsi="Calibri" w:cs="Arial"/>
+                <w:sz w:val="24"/>
+                <w:szCs w:val="24"/>
+              </w:rPr>
+              <w:t>,</w:t>
+            </w:r>
+            <w:r>
+              <w:rPr>
+                <w:rFonts w:ascii="Calibri" w:hAnsi="Calibri" w:cs="Arial"/>
+                <w:sz w:val="24"/>
+                <w:szCs w:val="24"/>
+              </w:rPr>
+              <w:t xml:space="preserve">  3.4</w:t>
             </w:r>
           </w:p>
         </w:tc>
@@ -3793,7 +3672,7 @@
         </w:tc>
         <w:tc>
           <w:tcPr>
-            <w:tcW w:w="2127" w:type="dxa"/>
+            <w:tcW w:w="4253" w:type="dxa"/>
           </w:tcPr>
           <w:p>
             <w:pPr>
@@ -3810,7 +3689,7 @@
                 <w:sz w:val="24"/>
                 <w:szCs w:val="24"/>
               </w:rPr>
-              <w:t>1.411764</w:t>
+              <w:t>0.735294</w:t>
             </w:r>
           </w:p>
         </w:tc>
@@ -3835,7 +3714,7 @@
       </w:tblPr>
       <w:tblGrid>
         <w:gridCol w:w="2263"/>
-        <w:gridCol w:w="2127"/>
+        <w:gridCol w:w="4253"/>
       </w:tblGrid>
       <w:tr>
         <w:tc>
@@ -3863,7 +3742,7 @@
         </w:tc>
         <w:tc>
           <w:tcPr>
-            <w:tcW w:w="2127" w:type="dxa"/>
+            <w:tcW w:w="4253" w:type="dxa"/>
           </w:tcPr>
           <w:p>
             <w:pPr>
@@ -3880,7 +3759,7 @@
                 <w:sz w:val="24"/>
                 <w:szCs w:val="24"/>
               </w:rPr>
-              <w:t>11</w:t>
+              <w:t>10</w:t>
             </w:r>
           </w:p>
         </w:tc>
@@ -3911,7 +3790,7 @@
         </w:tc>
         <w:tc>
           <w:tcPr>
-            <w:tcW w:w="2127" w:type="dxa"/>
+            <w:tcW w:w="4253" w:type="dxa"/>
           </w:tcPr>
           <w:p>
             <w:pPr>
@@ -3928,7 +3807,39 @@
                 <w:sz w:val="24"/>
                 <w:szCs w:val="24"/>
               </w:rPr>
-              <w:t>(-1.25) / (-2.8)</w:t>
+              <w:t xml:space="preserve">Divisão de </w:t>
+            </w:r>
+            <w:r>
+              <w:rPr>
+                <w:rFonts w:ascii="Calibri" w:hAnsi="Calibri" w:cs="Arial"/>
+                <w:sz w:val="24"/>
+                <w:szCs w:val="24"/>
+              </w:rPr>
+              <w:t xml:space="preserve">1 valor </w:t>
+            </w:r>
+            <w:r>
+              <w:rPr>
+                <w:rFonts w:ascii="Calibri" w:hAnsi="Calibri" w:cs="Arial"/>
+                <w:sz w:val="24"/>
+                <w:szCs w:val="24"/>
+              </w:rPr>
+              <w:t>positiv</w:t>
+            </w:r>
+            <w:r>
+              <w:rPr>
+                <w:rFonts w:ascii="Calibri" w:hAnsi="Calibri" w:cs="Arial"/>
+                <w:sz w:val="24"/>
+                <w:szCs w:val="24"/>
+              </w:rPr>
+              <w:t>o e 1 negativo</w:t>
+            </w:r>
+            <w:r>
+              <w:rPr>
+                <w:rFonts w:ascii="Calibri" w:hAnsi="Calibri" w:cs="Arial"/>
+                <w:sz w:val="24"/>
+                <w:szCs w:val="24"/>
+              </w:rPr>
+              <w:t>.</w:t>
             </w:r>
           </w:p>
         </w:tc>
@@ -3959,7 +3870,7 @@
         </w:tc>
         <w:tc>
           <w:tcPr>
-            <w:tcW w:w="2127" w:type="dxa"/>
+            <w:tcW w:w="4253" w:type="dxa"/>
           </w:tcPr>
           <w:p>
             <w:pPr>
@@ -3976,15 +3887,31 @@
                 <w:sz w:val="24"/>
                 <w:szCs w:val="24"/>
               </w:rPr>
-              <w:t>(-1.25) ,</w:t>
-            </w:r>
-            <w:r>
-              <w:rPr>
-                <w:rFonts w:ascii="Calibri" w:hAnsi="Calibri" w:cs="Arial"/>
-                <w:sz w:val="24"/>
-                <w:szCs w:val="24"/>
-              </w:rPr>
-              <w:t xml:space="preserve"> (-2.8)</w:t>
+              <w:t>(-2.4) ,</w:t>
+            </w:r>
+            <w:r>
+              <w:rPr>
+                <w:rFonts w:ascii="Calibri" w:hAnsi="Calibri" w:cs="Arial"/>
+                <w:sz w:val="24"/>
+                <w:szCs w:val="24"/>
+              </w:rPr>
+              <w:t xml:space="preserve"> /</w:t>
+            </w:r>
+            <w:r>
+              <w:rPr>
+                <w:rFonts w:ascii="Calibri" w:hAnsi="Calibri" w:cs="Arial"/>
+                <w:sz w:val="24"/>
+                <w:szCs w:val="24"/>
+              </w:rPr>
+              <w:t>,</w:t>
+            </w:r>
+            <w:r>
+              <w:rPr>
+                <w:rFonts w:ascii="Calibri" w:hAnsi="Calibri" w:cs="Arial"/>
+                <w:sz w:val="24"/>
+                <w:szCs w:val="24"/>
+              </w:rPr>
+              <w:t xml:space="preserve"> 1.7</w:t>
             </w:r>
           </w:p>
         </w:tc>
@@ -4015,7 +3942,7 @@
         </w:tc>
         <w:tc>
           <w:tcPr>
-            <w:tcW w:w="2127" w:type="dxa"/>
+            <w:tcW w:w="4253" w:type="dxa"/>
           </w:tcPr>
           <w:p>
             <w:pPr>
@@ -4032,7 +3959,7 @@
                 <w:sz w:val="24"/>
                 <w:szCs w:val="24"/>
               </w:rPr>
-              <w:t>3.5</w:t>
+              <w:t>1.411764</w:t>
             </w:r>
           </w:p>
         </w:tc>
@@ -4057,7 +3984,7 @@
       </w:tblPr>
       <w:tblGrid>
         <w:gridCol w:w="2263"/>
-        <w:gridCol w:w="2127"/>
+        <w:gridCol w:w="4253"/>
       </w:tblGrid>
       <w:tr>
         <w:tc>
@@ -4085,7 +4012,7 @@
         </w:tc>
         <w:tc>
           <w:tcPr>
-            <w:tcW w:w="2127" w:type="dxa"/>
+            <w:tcW w:w="4253" w:type="dxa"/>
           </w:tcPr>
           <w:p>
             <w:pPr>
@@ -4102,7 +4029,7 @@
                 <w:sz w:val="24"/>
                 <w:szCs w:val="24"/>
               </w:rPr>
-              <w:t>12</w:t>
+              <w:t>11</w:t>
             </w:r>
           </w:p>
         </w:tc>
@@ -4133,7 +4060,7 @@
         </w:tc>
         <w:tc>
           <w:tcPr>
-            <w:tcW w:w="2127" w:type="dxa"/>
+            <w:tcW w:w="4253" w:type="dxa"/>
           </w:tcPr>
           <w:p>
             <w:pPr>
@@ -4150,7 +4077,23 @@
                 <w:sz w:val="24"/>
                 <w:szCs w:val="24"/>
               </w:rPr>
-              <w:t>21 ^ 2</w:t>
+              <w:t xml:space="preserve">Divisão de 2 valores </w:t>
+            </w:r>
+            <w:r>
+              <w:rPr>
+                <w:rFonts w:ascii="Calibri" w:hAnsi="Calibri" w:cs="Arial"/>
+                <w:sz w:val="24"/>
+                <w:szCs w:val="24"/>
+              </w:rPr>
+              <w:t>negativos</w:t>
+            </w:r>
+            <w:r>
+              <w:rPr>
+                <w:rFonts w:ascii="Calibri" w:hAnsi="Calibri" w:cs="Arial"/>
+                <w:sz w:val="24"/>
+                <w:szCs w:val="24"/>
+              </w:rPr>
+              <w:t>.</w:t>
             </w:r>
           </w:p>
         </w:tc>
@@ -4181,7 +4124,7 @@
         </w:tc>
         <w:tc>
           <w:tcPr>
-            <w:tcW w:w="2127" w:type="dxa"/>
+            <w:tcW w:w="4253" w:type="dxa"/>
           </w:tcPr>
           <w:p>
             <w:pPr>
@@ -4198,15 +4141,39 @@
                 <w:sz w:val="24"/>
                 <w:szCs w:val="24"/>
               </w:rPr>
-              <w:t>21 ,</w:t>
-            </w:r>
-            <w:r>
-              <w:rPr>
-                <w:rFonts w:ascii="Calibri" w:hAnsi="Calibri" w:cs="Arial"/>
-                <w:sz w:val="24"/>
-                <w:szCs w:val="24"/>
-              </w:rPr>
-              <w:t xml:space="preserve"> 2</w:t>
+              <w:t xml:space="preserve">(-1.25) </w:t>
+            </w:r>
+            <w:r>
+              <w:rPr>
+                <w:rFonts w:ascii="Calibri" w:hAnsi="Calibri" w:cs="Arial"/>
+                <w:sz w:val="24"/>
+                <w:szCs w:val="24"/>
+              </w:rPr>
+              <w:t>,</w:t>
+            </w:r>
+            <w:r>
+              <w:rPr>
+                <w:rFonts w:ascii="Calibri" w:hAnsi="Calibri" w:cs="Arial"/>
+                <w:sz w:val="24"/>
+                <w:szCs w:val="24"/>
+              </w:rPr>
+              <w:t xml:space="preserve"> /</w:t>
+            </w:r>
+            <w:r>
+              <w:rPr>
+                <w:rFonts w:ascii="Calibri" w:hAnsi="Calibri" w:cs="Arial"/>
+                <w:sz w:val="24"/>
+                <w:szCs w:val="24"/>
+              </w:rPr>
+              <w:t>,</w:t>
+            </w:r>
+            <w:r>
+              <w:rPr>
+                <w:rFonts w:ascii="Calibri" w:hAnsi="Calibri" w:cs="Arial"/>
+                <w:sz w:val="24"/>
+                <w:szCs w:val="24"/>
+              </w:rPr>
+              <w:t xml:space="preserve"> (-2.8)</w:t>
             </w:r>
           </w:p>
         </w:tc>
@@ -4237,7 +4204,7 @@
         </w:tc>
         <w:tc>
           <w:tcPr>
-            <w:tcW w:w="2127" w:type="dxa"/>
+            <w:tcW w:w="4253" w:type="dxa"/>
           </w:tcPr>
           <w:p>
             <w:pPr>
@@ -4254,7 +4221,7 @@
                 <w:sz w:val="24"/>
                 <w:szCs w:val="24"/>
               </w:rPr>
-              <w:t>Limite ultrapassado</w:t>
+              <w:t>3.5</w:t>
             </w:r>
           </w:p>
         </w:tc>
@@ -4279,7 +4246,7 @@
       </w:tblPr>
       <w:tblGrid>
         <w:gridCol w:w="2263"/>
-        <w:gridCol w:w="2127"/>
+        <w:gridCol w:w="4253"/>
       </w:tblGrid>
       <w:tr>
         <w:tc>
@@ -4307,7 +4274,7 @@
         </w:tc>
         <w:tc>
           <w:tcPr>
-            <w:tcW w:w="2127" w:type="dxa"/>
+            <w:tcW w:w="4253" w:type="dxa"/>
           </w:tcPr>
           <w:p>
             <w:pPr>
@@ -4324,7 +4291,7 @@
                 <w:sz w:val="24"/>
                 <w:szCs w:val="24"/>
               </w:rPr>
-              <w:t>13</w:t>
+              <w:t>12</w:t>
             </w:r>
           </w:p>
         </w:tc>
@@ -4355,7 +4322,7 @@
         </w:tc>
         <w:tc>
           <w:tcPr>
-            <w:tcW w:w="2127" w:type="dxa"/>
+            <w:tcW w:w="4253" w:type="dxa"/>
           </w:tcPr>
           <w:p>
             <w:pPr>
@@ -4372,7 +4339,15 @@
                 <w:sz w:val="24"/>
                 <w:szCs w:val="24"/>
               </w:rPr>
-              <w:t>20 ^ 11</w:t>
+              <w:t>Potenciação</w:t>
+            </w:r>
+            <w:r>
+              <w:rPr>
+                <w:rFonts w:ascii="Calibri" w:hAnsi="Calibri" w:cs="Arial"/>
+                <w:sz w:val="24"/>
+                <w:szCs w:val="24"/>
+              </w:rPr>
+              <w:t>.</w:t>
             </w:r>
           </w:p>
         </w:tc>
@@ -4403,7 +4378,7 @@
         </w:tc>
         <w:tc>
           <w:tcPr>
-            <w:tcW w:w="2127" w:type="dxa"/>
+            <w:tcW w:w="4253" w:type="dxa"/>
           </w:tcPr>
           <w:p>
             <w:pPr>
@@ -4420,15 +4395,31 @@
                 <w:sz w:val="24"/>
                 <w:szCs w:val="24"/>
               </w:rPr>
-              <w:t>20 ,</w:t>
-            </w:r>
-            <w:r>
-              <w:rPr>
-                <w:rFonts w:ascii="Calibri" w:hAnsi="Calibri" w:cs="Arial"/>
-                <w:sz w:val="24"/>
-                <w:szCs w:val="24"/>
-              </w:rPr>
-              <w:t xml:space="preserve"> 11</w:t>
+              <w:t>2 ,</w:t>
+            </w:r>
+            <w:r>
+              <w:rPr>
+                <w:rFonts w:ascii="Calibri" w:hAnsi="Calibri" w:cs="Arial"/>
+                <w:sz w:val="24"/>
+                <w:szCs w:val="24"/>
+              </w:rPr>
+              <w:t xml:space="preserve"> ^</w:t>
+            </w:r>
+            <w:r>
+              <w:rPr>
+                <w:rFonts w:ascii="Calibri" w:hAnsi="Calibri" w:cs="Arial"/>
+                <w:sz w:val="24"/>
+                <w:szCs w:val="24"/>
+              </w:rPr>
+              <w:t>,</w:t>
+            </w:r>
+            <w:r>
+              <w:rPr>
+                <w:rFonts w:ascii="Calibri" w:hAnsi="Calibri" w:cs="Arial"/>
+                <w:sz w:val="24"/>
+                <w:szCs w:val="24"/>
+              </w:rPr>
+              <w:t xml:space="preserve"> 3</w:t>
             </w:r>
           </w:p>
         </w:tc>
@@ -4459,7 +4450,7 @@
         </w:tc>
         <w:tc>
           <w:tcPr>
-            <w:tcW w:w="2127" w:type="dxa"/>
+            <w:tcW w:w="4253" w:type="dxa"/>
           </w:tcPr>
           <w:p>
             <w:pPr>
@@ -4476,7 +4467,1740 @@
                 <w:sz w:val="24"/>
                 <w:szCs w:val="24"/>
               </w:rPr>
+              <w:t>8</w:t>
+            </w:r>
+          </w:p>
+        </w:tc>
+      </w:tr>
+    </w:tbl>
+    <w:p>
+      <w:pPr>
+        <w:rPr>
+          <w:rFonts w:ascii="Calibri" w:eastAsia="Arial" w:hAnsi="Calibri" w:cs="Arial"/>
+          <w:b/>
+          <w:bCs/>
+          <w:sz w:val="24"/>
+          <w:szCs w:val="24"/>
+        </w:rPr>
+      </w:pPr>
+    </w:p>
+    <w:tbl>
+      <w:tblPr>
+        <w:tblStyle w:val="Tabelacomgrade"/>
+        <w:tblW w:w="0" w:type="auto"/>
+        <w:tblLook w:val="04A0" w:firstRow="1" w:lastRow="0" w:firstColumn="1" w:lastColumn="0" w:noHBand="0" w:noVBand="1"/>
+      </w:tblPr>
+      <w:tblGrid>
+        <w:gridCol w:w="2263"/>
+        <w:gridCol w:w="4253"/>
+      </w:tblGrid>
+      <w:tr>
+        <w:tc>
+          <w:tcPr>
+            <w:tcW w:w="2263" w:type="dxa"/>
+          </w:tcPr>
+          <w:p>
+            <w:pPr>
+              <w:jc w:val="right"/>
+              <w:rPr>
+                <w:rFonts w:ascii="Calibri" w:hAnsi="Calibri" w:cs="Arial"/>
+                <w:sz w:val="24"/>
+                <w:szCs w:val="24"/>
+              </w:rPr>
+            </w:pPr>
+            <w:r>
+              <w:rPr>
+                <w:rFonts w:ascii="Calibri" w:hAnsi="Calibri" w:cs="Arial"/>
+                <w:sz w:val="24"/>
+                <w:szCs w:val="24"/>
+              </w:rPr>
+              <w:t>ID:</w:t>
+            </w:r>
+          </w:p>
+        </w:tc>
+        <w:tc>
+          <w:tcPr>
+            <w:tcW w:w="4253" w:type="dxa"/>
+          </w:tcPr>
+          <w:p>
+            <w:pPr>
+              <w:jc w:val="both"/>
+              <w:rPr>
+                <w:rFonts w:ascii="Calibri" w:hAnsi="Calibri" w:cs="Arial"/>
+                <w:sz w:val="24"/>
+                <w:szCs w:val="24"/>
+              </w:rPr>
+            </w:pPr>
+            <w:r>
+              <w:rPr>
+                <w:rFonts w:ascii="Calibri" w:hAnsi="Calibri" w:cs="Arial"/>
+                <w:sz w:val="24"/>
+                <w:szCs w:val="24"/>
+              </w:rPr>
+              <w:t>13</w:t>
+            </w:r>
+          </w:p>
+        </w:tc>
+      </w:tr>
+      <w:tr>
+        <w:tc>
+          <w:tcPr>
+            <w:tcW w:w="2263" w:type="dxa"/>
+          </w:tcPr>
+          <w:p>
+            <w:pPr>
+              <w:jc w:val="right"/>
+              <w:rPr>
+                <w:rFonts w:ascii="Calibri" w:hAnsi="Calibri" w:cs="Arial"/>
+                <w:sz w:val="24"/>
+                <w:szCs w:val="24"/>
+              </w:rPr>
+            </w:pPr>
+            <w:r>
+              <w:rPr>
+                <w:rFonts w:ascii="Calibri" w:hAnsi="Calibri" w:cs="Arial"/>
+                <w:sz w:val="24"/>
+                <w:szCs w:val="24"/>
+              </w:rPr>
+              <w:t>Caso de teste:</w:t>
+            </w:r>
+          </w:p>
+        </w:tc>
+        <w:tc>
+          <w:tcPr>
+            <w:tcW w:w="4253" w:type="dxa"/>
+          </w:tcPr>
+          <w:p>
+            <w:pPr>
+              <w:jc w:val="both"/>
+              <w:rPr>
+                <w:rFonts w:ascii="Calibri" w:hAnsi="Calibri" w:cs="Arial"/>
+                <w:sz w:val="24"/>
+                <w:szCs w:val="24"/>
+              </w:rPr>
+            </w:pPr>
+            <w:r>
+              <w:rPr>
+                <w:rFonts w:ascii="Calibri" w:hAnsi="Calibri" w:cs="Arial"/>
+                <w:sz w:val="24"/>
+                <w:szCs w:val="24"/>
+              </w:rPr>
+              <w:t>Potenciação com números reais</w:t>
+            </w:r>
+            <w:r>
+              <w:rPr>
+                <w:rFonts w:ascii="Calibri" w:hAnsi="Calibri" w:cs="Arial"/>
+                <w:sz w:val="24"/>
+                <w:szCs w:val="24"/>
+              </w:rPr>
+              <w:t>.</w:t>
+            </w:r>
+          </w:p>
+        </w:tc>
+      </w:tr>
+      <w:tr>
+        <w:tc>
+          <w:tcPr>
+            <w:tcW w:w="2263" w:type="dxa"/>
+          </w:tcPr>
+          <w:p>
+            <w:pPr>
+              <w:jc w:val="right"/>
+              <w:rPr>
+                <w:rFonts w:ascii="Calibri" w:hAnsi="Calibri" w:cs="Arial"/>
+                <w:sz w:val="24"/>
+                <w:szCs w:val="24"/>
+              </w:rPr>
+            </w:pPr>
+            <w:r>
+              <w:rPr>
+                <w:rFonts w:ascii="Calibri" w:hAnsi="Calibri" w:cs="Arial"/>
+                <w:sz w:val="24"/>
+                <w:szCs w:val="24"/>
+              </w:rPr>
+              <w:t>Dados de teste:</w:t>
+            </w:r>
+          </w:p>
+        </w:tc>
+        <w:tc>
+          <w:tcPr>
+            <w:tcW w:w="4253" w:type="dxa"/>
+          </w:tcPr>
+          <w:p>
+            <w:pPr>
+              <w:jc w:val="both"/>
+              <w:rPr>
+                <w:rFonts w:ascii="Calibri" w:hAnsi="Calibri" w:cs="Arial"/>
+                <w:sz w:val="24"/>
+                <w:szCs w:val="24"/>
+              </w:rPr>
+            </w:pPr>
+            <w:r>
+              <w:rPr>
+                <w:rFonts w:ascii="Calibri" w:hAnsi="Calibri" w:cs="Arial"/>
+                <w:sz w:val="24"/>
+                <w:szCs w:val="24"/>
+              </w:rPr>
+              <w:t>2.1 ,</w:t>
+            </w:r>
+            <w:r>
+              <w:rPr>
+                <w:rFonts w:ascii="Calibri" w:hAnsi="Calibri" w:cs="Arial"/>
+                <w:sz w:val="24"/>
+                <w:szCs w:val="24"/>
+              </w:rPr>
+              <w:t xml:space="preserve"> ^</w:t>
+            </w:r>
+            <w:r>
+              <w:rPr>
+                <w:rFonts w:ascii="Calibri" w:hAnsi="Calibri" w:cs="Arial"/>
+                <w:sz w:val="24"/>
+                <w:szCs w:val="24"/>
+              </w:rPr>
+              <w:t>,</w:t>
+            </w:r>
+            <w:r>
+              <w:rPr>
+                <w:rFonts w:ascii="Calibri" w:hAnsi="Calibri" w:cs="Arial"/>
+                <w:sz w:val="24"/>
+                <w:szCs w:val="24"/>
+              </w:rPr>
+              <w:t xml:space="preserve"> 3.3</w:t>
+            </w:r>
+          </w:p>
+        </w:tc>
+      </w:tr>
+      <w:tr>
+        <w:tc>
+          <w:tcPr>
+            <w:tcW w:w="2263" w:type="dxa"/>
+          </w:tcPr>
+          <w:p>
+            <w:pPr>
+              <w:jc w:val="right"/>
+              <w:rPr>
+                <w:rFonts w:ascii="Calibri" w:hAnsi="Calibri" w:cs="Arial"/>
+                <w:sz w:val="24"/>
+                <w:szCs w:val="24"/>
+              </w:rPr>
+            </w:pPr>
+            <w:r>
+              <w:rPr>
+                <w:rFonts w:ascii="Calibri" w:hAnsi="Calibri" w:cs="Arial"/>
+                <w:sz w:val="24"/>
+                <w:szCs w:val="24"/>
+              </w:rPr>
+              <w:t>Resultado esperado:</w:t>
+            </w:r>
+          </w:p>
+        </w:tc>
+        <w:tc>
+          <w:tcPr>
+            <w:tcW w:w="4253" w:type="dxa"/>
+          </w:tcPr>
+          <w:p>
+            <w:pPr>
+              <w:jc w:val="both"/>
+              <w:rPr>
+                <w:rFonts w:ascii="Calibri" w:hAnsi="Calibri" w:cs="Arial"/>
+                <w:sz w:val="24"/>
+                <w:szCs w:val="24"/>
+              </w:rPr>
+            </w:pPr>
+            <w:r>
+              <w:rPr>
+                <w:rFonts w:ascii="Calibri" w:hAnsi="Calibri" w:cs="Arial"/>
+                <w:sz w:val="24"/>
+                <w:szCs w:val="24"/>
+              </w:rPr>
               <w:t>Limite ultrapassado</w:t>
+            </w:r>
+          </w:p>
+        </w:tc>
+      </w:tr>
+    </w:tbl>
+    <w:p>
+      <w:pPr>
+        <w:rPr>
+          <w:rFonts w:ascii="Calibri" w:eastAsia="Arial" w:hAnsi="Calibri" w:cs="Arial"/>
+          <w:b/>
+          <w:bCs/>
+          <w:sz w:val="24"/>
+          <w:szCs w:val="24"/>
+        </w:rPr>
+      </w:pPr>
+    </w:p>
+    <w:tbl>
+      <w:tblPr>
+        <w:tblStyle w:val="Tabelacomgrade"/>
+        <w:tblW w:w="0" w:type="auto"/>
+        <w:tblLook w:val="04A0" w:firstRow="1" w:lastRow="0" w:firstColumn="1" w:lastColumn="0" w:noHBand="0" w:noVBand="1"/>
+      </w:tblPr>
+      <w:tblGrid>
+        <w:gridCol w:w="2263"/>
+        <w:gridCol w:w="4253"/>
+      </w:tblGrid>
+      <w:tr>
+        <w:tc>
+          <w:tcPr>
+            <w:tcW w:w="2263" w:type="dxa"/>
+          </w:tcPr>
+          <w:p>
+            <w:pPr>
+              <w:jc w:val="right"/>
+              <w:rPr>
+                <w:rFonts w:ascii="Calibri" w:hAnsi="Calibri" w:cs="Arial"/>
+                <w:sz w:val="24"/>
+                <w:szCs w:val="24"/>
+              </w:rPr>
+            </w:pPr>
+            <w:r>
+              <w:rPr>
+                <w:rFonts w:ascii="Calibri" w:hAnsi="Calibri" w:cs="Arial"/>
+                <w:sz w:val="24"/>
+                <w:szCs w:val="24"/>
+              </w:rPr>
+              <w:t>ID:</w:t>
+            </w:r>
+          </w:p>
+        </w:tc>
+        <w:tc>
+          <w:tcPr>
+            <w:tcW w:w="4253" w:type="dxa"/>
+          </w:tcPr>
+          <w:p>
+            <w:pPr>
+              <w:jc w:val="both"/>
+              <w:rPr>
+                <w:rFonts w:ascii="Calibri" w:hAnsi="Calibri" w:cs="Arial"/>
+                <w:sz w:val="24"/>
+                <w:szCs w:val="24"/>
+              </w:rPr>
+            </w:pPr>
+            <w:r>
+              <w:rPr>
+                <w:rFonts w:ascii="Calibri" w:hAnsi="Calibri" w:cs="Arial"/>
+                <w:sz w:val="24"/>
+                <w:szCs w:val="24"/>
+              </w:rPr>
+              <w:t>14</w:t>
+            </w:r>
+          </w:p>
+        </w:tc>
+      </w:tr>
+      <w:tr>
+        <w:tc>
+          <w:tcPr>
+            <w:tcW w:w="2263" w:type="dxa"/>
+          </w:tcPr>
+          <w:p>
+            <w:pPr>
+              <w:jc w:val="right"/>
+              <w:rPr>
+                <w:rFonts w:ascii="Calibri" w:hAnsi="Calibri" w:cs="Arial"/>
+                <w:sz w:val="24"/>
+                <w:szCs w:val="24"/>
+              </w:rPr>
+            </w:pPr>
+            <w:r>
+              <w:rPr>
+                <w:rFonts w:ascii="Calibri" w:hAnsi="Calibri" w:cs="Arial"/>
+                <w:sz w:val="24"/>
+                <w:szCs w:val="24"/>
+              </w:rPr>
+              <w:t>Caso de teste:</w:t>
+            </w:r>
+          </w:p>
+        </w:tc>
+        <w:tc>
+          <w:tcPr>
+            <w:tcW w:w="4253" w:type="dxa"/>
+          </w:tcPr>
+          <w:p>
+            <w:pPr>
+              <w:jc w:val="both"/>
+              <w:rPr>
+                <w:rFonts w:ascii="Calibri" w:hAnsi="Calibri" w:cs="Arial"/>
+                <w:sz w:val="24"/>
+                <w:szCs w:val="24"/>
+              </w:rPr>
+            </w:pPr>
+            <w:r>
+              <w:rPr>
+                <w:rFonts w:ascii="Calibri" w:hAnsi="Calibri" w:cs="Arial"/>
+                <w:sz w:val="24"/>
+                <w:szCs w:val="24"/>
+              </w:rPr>
+              <w:t>Caractere no número 1</w:t>
+            </w:r>
+          </w:p>
+        </w:tc>
+      </w:tr>
+      <w:tr>
+        <w:tc>
+          <w:tcPr>
+            <w:tcW w:w="2263" w:type="dxa"/>
+          </w:tcPr>
+          <w:p>
+            <w:pPr>
+              <w:jc w:val="right"/>
+              <w:rPr>
+                <w:rFonts w:ascii="Calibri" w:hAnsi="Calibri" w:cs="Arial"/>
+                <w:sz w:val="24"/>
+                <w:szCs w:val="24"/>
+              </w:rPr>
+            </w:pPr>
+            <w:r>
+              <w:rPr>
+                <w:rFonts w:ascii="Calibri" w:hAnsi="Calibri" w:cs="Arial"/>
+                <w:sz w:val="24"/>
+                <w:szCs w:val="24"/>
+              </w:rPr>
+              <w:t>Dados de teste:</w:t>
+            </w:r>
+          </w:p>
+        </w:tc>
+        <w:tc>
+          <w:tcPr>
+            <w:tcW w:w="4253" w:type="dxa"/>
+          </w:tcPr>
+          <w:p>
+            <w:pPr>
+              <w:jc w:val="both"/>
+              <w:rPr>
+                <w:rFonts w:ascii="Calibri" w:hAnsi="Calibri" w:cs="Arial"/>
+                <w:sz w:val="24"/>
+                <w:szCs w:val="24"/>
+              </w:rPr>
+            </w:pPr>
+            <w:r>
+              <w:rPr>
+                <w:rFonts w:ascii="Calibri" w:hAnsi="Calibri" w:cs="Arial"/>
+                <w:sz w:val="24"/>
+                <w:szCs w:val="24"/>
+              </w:rPr>
+              <w:t>d</w:t>
+            </w:r>
+          </w:p>
+        </w:tc>
+      </w:tr>
+      <w:tr>
+        <w:tc>
+          <w:tcPr>
+            <w:tcW w:w="2263" w:type="dxa"/>
+          </w:tcPr>
+          <w:p>
+            <w:pPr>
+              <w:jc w:val="right"/>
+              <w:rPr>
+                <w:rFonts w:ascii="Calibri" w:hAnsi="Calibri" w:cs="Arial"/>
+                <w:sz w:val="24"/>
+                <w:szCs w:val="24"/>
+              </w:rPr>
+            </w:pPr>
+            <w:r>
+              <w:rPr>
+                <w:rFonts w:ascii="Calibri" w:hAnsi="Calibri" w:cs="Arial"/>
+                <w:sz w:val="24"/>
+                <w:szCs w:val="24"/>
+              </w:rPr>
+              <w:t>Resultado esperado:</w:t>
+            </w:r>
+          </w:p>
+        </w:tc>
+        <w:tc>
+          <w:tcPr>
+            <w:tcW w:w="4253" w:type="dxa"/>
+          </w:tcPr>
+          <w:p>
+            <w:pPr>
+              <w:jc w:val="both"/>
+              <w:rPr>
+                <w:rFonts w:ascii="Calibri" w:hAnsi="Calibri" w:cs="Arial"/>
+                <w:sz w:val="24"/>
+                <w:szCs w:val="24"/>
+              </w:rPr>
+            </w:pPr>
+            <w:r>
+              <w:rPr>
+                <w:rFonts w:ascii="Calibri" w:hAnsi="Calibri" w:cs="Arial"/>
+                <w:sz w:val="24"/>
+                <w:szCs w:val="24"/>
+              </w:rPr>
+              <w:t>Primeiro valor não aceito. Por favor,</w:t>
+            </w:r>
+            <w:r>
+              <w:rPr>
+                <w:rFonts w:ascii="Calibri" w:hAnsi="Calibri" w:cs="Arial"/>
+                <w:sz w:val="24"/>
+                <w:szCs w:val="24"/>
+              </w:rPr>
+              <w:t xml:space="preserve"> </w:t>
+            </w:r>
+            <w:r>
+              <w:rPr>
+                <w:rFonts w:ascii="Calibri" w:hAnsi="Calibri" w:cs="Arial"/>
+                <w:sz w:val="24"/>
+                <w:szCs w:val="24"/>
+              </w:rPr>
+              <w:t>Digite o primeiro valor:</w:t>
+            </w:r>
+          </w:p>
+        </w:tc>
+      </w:tr>
+    </w:tbl>
+    <w:p>
+      <w:pPr>
+        <w:rPr>
+          <w:rFonts w:ascii="Calibri" w:eastAsia="Arial" w:hAnsi="Calibri" w:cs="Arial"/>
+          <w:b/>
+          <w:bCs/>
+          <w:sz w:val="24"/>
+          <w:szCs w:val="24"/>
+        </w:rPr>
+      </w:pPr>
+    </w:p>
+    <w:tbl>
+      <w:tblPr>
+        <w:tblStyle w:val="Tabelacomgrade"/>
+        <w:tblW w:w="0" w:type="auto"/>
+        <w:tblLook w:val="04A0" w:firstRow="1" w:lastRow="0" w:firstColumn="1" w:lastColumn="0" w:noHBand="0" w:noVBand="1"/>
+      </w:tblPr>
+      <w:tblGrid>
+        <w:gridCol w:w="2263"/>
+        <w:gridCol w:w="4253"/>
+      </w:tblGrid>
+      <w:tr>
+        <w:tc>
+          <w:tcPr>
+            <w:tcW w:w="2263" w:type="dxa"/>
+          </w:tcPr>
+          <w:p>
+            <w:pPr>
+              <w:jc w:val="right"/>
+              <w:rPr>
+                <w:rFonts w:ascii="Calibri" w:hAnsi="Calibri" w:cs="Arial"/>
+                <w:sz w:val="24"/>
+                <w:szCs w:val="24"/>
+              </w:rPr>
+            </w:pPr>
+            <w:r>
+              <w:rPr>
+                <w:rFonts w:ascii="Calibri" w:hAnsi="Calibri" w:cs="Arial"/>
+                <w:sz w:val="24"/>
+                <w:szCs w:val="24"/>
+              </w:rPr>
+              <w:t>ID:</w:t>
+            </w:r>
+          </w:p>
+        </w:tc>
+        <w:tc>
+          <w:tcPr>
+            <w:tcW w:w="4253" w:type="dxa"/>
+          </w:tcPr>
+          <w:p>
+            <w:pPr>
+              <w:jc w:val="both"/>
+              <w:rPr>
+                <w:rFonts w:ascii="Calibri" w:hAnsi="Calibri" w:cs="Arial"/>
+                <w:sz w:val="24"/>
+                <w:szCs w:val="24"/>
+              </w:rPr>
+            </w:pPr>
+            <w:r>
+              <w:rPr>
+                <w:rFonts w:ascii="Calibri" w:hAnsi="Calibri" w:cs="Arial"/>
+                <w:sz w:val="24"/>
+                <w:szCs w:val="24"/>
+              </w:rPr>
+              <w:t>15</w:t>
+            </w:r>
+          </w:p>
+        </w:tc>
+      </w:tr>
+      <w:tr>
+        <w:tc>
+          <w:tcPr>
+            <w:tcW w:w="2263" w:type="dxa"/>
+          </w:tcPr>
+          <w:p>
+            <w:pPr>
+              <w:jc w:val="right"/>
+              <w:rPr>
+                <w:rFonts w:ascii="Calibri" w:hAnsi="Calibri" w:cs="Arial"/>
+                <w:sz w:val="24"/>
+                <w:szCs w:val="24"/>
+              </w:rPr>
+            </w:pPr>
+            <w:r>
+              <w:rPr>
+                <w:rFonts w:ascii="Calibri" w:hAnsi="Calibri" w:cs="Arial"/>
+                <w:sz w:val="24"/>
+                <w:szCs w:val="24"/>
+              </w:rPr>
+              <w:t>Caso de teste:</w:t>
+            </w:r>
+          </w:p>
+        </w:tc>
+        <w:tc>
+          <w:tcPr>
+            <w:tcW w:w="4253" w:type="dxa"/>
+          </w:tcPr>
+          <w:p>
+            <w:pPr>
+              <w:jc w:val="both"/>
+              <w:rPr>
+                <w:rFonts w:ascii="Calibri" w:hAnsi="Calibri" w:cs="Arial"/>
+                <w:sz w:val="24"/>
+                <w:szCs w:val="24"/>
+              </w:rPr>
+            </w:pPr>
+            <w:r>
+              <w:rPr>
+                <w:rFonts w:ascii="Calibri" w:hAnsi="Calibri" w:cs="Arial"/>
+                <w:sz w:val="24"/>
+                <w:szCs w:val="24"/>
+              </w:rPr>
+              <w:t>Caractere não válido na operação</w:t>
+            </w:r>
+          </w:p>
+        </w:tc>
+      </w:tr>
+      <w:tr>
+        <w:tc>
+          <w:tcPr>
+            <w:tcW w:w="2263" w:type="dxa"/>
+          </w:tcPr>
+          <w:p>
+            <w:pPr>
+              <w:jc w:val="right"/>
+              <w:rPr>
+                <w:rFonts w:ascii="Calibri" w:hAnsi="Calibri" w:cs="Arial"/>
+                <w:sz w:val="24"/>
+                <w:szCs w:val="24"/>
+              </w:rPr>
+            </w:pPr>
+            <w:r>
+              <w:rPr>
+                <w:rFonts w:ascii="Calibri" w:hAnsi="Calibri" w:cs="Arial"/>
+                <w:sz w:val="24"/>
+                <w:szCs w:val="24"/>
+              </w:rPr>
+              <w:t>Dados de teste:</w:t>
+            </w:r>
+          </w:p>
+        </w:tc>
+        <w:tc>
+          <w:tcPr>
+            <w:tcW w:w="4253" w:type="dxa"/>
+          </w:tcPr>
+          <w:p>
+            <w:pPr>
+              <w:jc w:val="both"/>
+              <w:rPr>
+                <w:rFonts w:ascii="Calibri" w:hAnsi="Calibri" w:cs="Arial"/>
+                <w:sz w:val="24"/>
+                <w:szCs w:val="24"/>
+              </w:rPr>
+            </w:pPr>
+            <w:r>
+              <w:rPr>
+                <w:rFonts w:ascii="Calibri" w:hAnsi="Calibri" w:cs="Arial"/>
+                <w:sz w:val="24"/>
+                <w:szCs w:val="24"/>
+              </w:rPr>
+              <w:t>1, t</w:t>
+            </w:r>
+          </w:p>
+        </w:tc>
+      </w:tr>
+      <w:tr>
+        <w:tc>
+          <w:tcPr>
+            <w:tcW w:w="2263" w:type="dxa"/>
+          </w:tcPr>
+          <w:p>
+            <w:pPr>
+              <w:jc w:val="right"/>
+              <w:rPr>
+                <w:rFonts w:ascii="Calibri" w:hAnsi="Calibri" w:cs="Arial"/>
+                <w:sz w:val="24"/>
+                <w:szCs w:val="24"/>
+              </w:rPr>
+            </w:pPr>
+            <w:r>
+              <w:rPr>
+                <w:rFonts w:ascii="Calibri" w:hAnsi="Calibri" w:cs="Arial"/>
+                <w:sz w:val="24"/>
+                <w:szCs w:val="24"/>
+              </w:rPr>
+              <w:t>Resultado esperado:</w:t>
+            </w:r>
+          </w:p>
+        </w:tc>
+        <w:tc>
+          <w:tcPr>
+            <w:tcW w:w="4253" w:type="dxa"/>
+          </w:tcPr>
+          <w:p>
+            <w:pPr>
+              <w:jc w:val="both"/>
+              <w:rPr>
+                <w:rFonts w:ascii="Calibri" w:hAnsi="Calibri" w:cs="Arial"/>
+                <w:sz w:val="24"/>
+                <w:szCs w:val="24"/>
+              </w:rPr>
+            </w:pPr>
+            <w:r>
+              <w:rPr>
+                <w:rFonts w:ascii="Calibri" w:hAnsi="Calibri" w:cs="Arial"/>
+                <w:sz w:val="24"/>
+                <w:szCs w:val="24"/>
+              </w:rPr>
+              <w:t>Não foi digitado uma operação válida. Por favor,</w:t>
+            </w:r>
+            <w:r>
+              <w:rPr>
+                <w:rFonts w:ascii="Calibri" w:hAnsi="Calibri" w:cs="Arial"/>
+                <w:sz w:val="24"/>
+                <w:szCs w:val="24"/>
+              </w:rPr>
+              <w:t xml:space="preserve"> </w:t>
+            </w:r>
+            <w:r>
+              <w:rPr>
+                <w:rFonts w:ascii="Calibri" w:hAnsi="Calibri" w:cs="Arial"/>
+                <w:sz w:val="24"/>
+                <w:szCs w:val="24"/>
+              </w:rPr>
+              <w:t>Digite a operação:</w:t>
+            </w:r>
+          </w:p>
+        </w:tc>
+      </w:tr>
+    </w:tbl>
+    <w:p>
+      <w:pPr>
+        <w:rPr>
+          <w:rFonts w:ascii="Calibri" w:eastAsia="Arial" w:hAnsi="Calibri" w:cs="Arial"/>
+          <w:b/>
+          <w:bCs/>
+          <w:sz w:val="24"/>
+          <w:szCs w:val="24"/>
+        </w:rPr>
+      </w:pPr>
+    </w:p>
+    <w:p>
+      <w:pPr>
+        <w:rPr>
+          <w:rFonts w:ascii="Calibri" w:eastAsia="Arial" w:hAnsi="Calibri" w:cs="Arial"/>
+          <w:b/>
+          <w:bCs/>
+          <w:sz w:val="24"/>
+          <w:szCs w:val="24"/>
+        </w:rPr>
+      </w:pPr>
+    </w:p>
+    <w:tbl>
+      <w:tblPr>
+        <w:tblStyle w:val="Tabelacomgrade"/>
+        <w:tblW w:w="0" w:type="auto"/>
+        <w:tblLook w:val="04A0" w:firstRow="1" w:lastRow="0" w:firstColumn="1" w:lastColumn="0" w:noHBand="0" w:noVBand="1"/>
+      </w:tblPr>
+      <w:tblGrid>
+        <w:gridCol w:w="2263"/>
+        <w:gridCol w:w="4253"/>
+      </w:tblGrid>
+      <w:tr>
+        <w:tc>
+          <w:tcPr>
+            <w:tcW w:w="2263" w:type="dxa"/>
+          </w:tcPr>
+          <w:p>
+            <w:pPr>
+              <w:jc w:val="right"/>
+              <w:rPr>
+                <w:rFonts w:ascii="Calibri" w:hAnsi="Calibri" w:cs="Arial"/>
+                <w:sz w:val="24"/>
+                <w:szCs w:val="24"/>
+              </w:rPr>
+            </w:pPr>
+            <w:r>
+              <w:rPr>
+                <w:rFonts w:ascii="Calibri" w:hAnsi="Calibri" w:cs="Arial"/>
+                <w:sz w:val="24"/>
+                <w:szCs w:val="24"/>
+              </w:rPr>
+              <w:t>ID:</w:t>
+            </w:r>
+          </w:p>
+        </w:tc>
+        <w:tc>
+          <w:tcPr>
+            <w:tcW w:w="4253" w:type="dxa"/>
+          </w:tcPr>
+          <w:p>
+            <w:pPr>
+              <w:jc w:val="both"/>
+              <w:rPr>
+                <w:rFonts w:ascii="Calibri" w:hAnsi="Calibri" w:cs="Arial"/>
+                <w:sz w:val="24"/>
+                <w:szCs w:val="24"/>
+              </w:rPr>
+            </w:pPr>
+            <w:r>
+              <w:rPr>
+                <w:rFonts w:ascii="Calibri" w:hAnsi="Calibri" w:cs="Arial"/>
+                <w:sz w:val="24"/>
+                <w:szCs w:val="24"/>
+              </w:rPr>
+              <w:t>16</w:t>
+            </w:r>
+          </w:p>
+        </w:tc>
+      </w:tr>
+      <w:tr>
+        <w:tc>
+          <w:tcPr>
+            <w:tcW w:w="2263" w:type="dxa"/>
+          </w:tcPr>
+          <w:p>
+            <w:pPr>
+              <w:jc w:val="right"/>
+              <w:rPr>
+                <w:rFonts w:ascii="Calibri" w:hAnsi="Calibri" w:cs="Arial"/>
+                <w:sz w:val="24"/>
+                <w:szCs w:val="24"/>
+              </w:rPr>
+            </w:pPr>
+            <w:r>
+              <w:rPr>
+                <w:rFonts w:ascii="Calibri" w:hAnsi="Calibri" w:cs="Arial"/>
+                <w:sz w:val="24"/>
+                <w:szCs w:val="24"/>
+              </w:rPr>
+              <w:t>Caso de teste:</w:t>
+            </w:r>
+          </w:p>
+        </w:tc>
+        <w:tc>
+          <w:tcPr>
+            <w:tcW w:w="4253" w:type="dxa"/>
+          </w:tcPr>
+          <w:p>
+            <w:pPr>
+              <w:jc w:val="both"/>
+              <w:rPr>
+                <w:rFonts w:ascii="Calibri" w:hAnsi="Calibri" w:cs="Arial"/>
+                <w:sz w:val="24"/>
+                <w:szCs w:val="24"/>
+              </w:rPr>
+            </w:pPr>
+            <w:r>
+              <w:rPr>
+                <w:rFonts w:ascii="Calibri" w:hAnsi="Calibri" w:cs="Arial"/>
+                <w:sz w:val="24"/>
+                <w:szCs w:val="24"/>
+              </w:rPr>
+              <w:t>Caractere no número 2</w:t>
+            </w:r>
+          </w:p>
+        </w:tc>
+      </w:tr>
+      <w:tr>
+        <w:tc>
+          <w:tcPr>
+            <w:tcW w:w="2263" w:type="dxa"/>
+          </w:tcPr>
+          <w:p>
+            <w:pPr>
+              <w:jc w:val="right"/>
+              <w:rPr>
+                <w:rFonts w:ascii="Calibri" w:hAnsi="Calibri" w:cs="Arial"/>
+                <w:sz w:val="24"/>
+                <w:szCs w:val="24"/>
+              </w:rPr>
+            </w:pPr>
+            <w:r>
+              <w:rPr>
+                <w:rFonts w:ascii="Calibri" w:hAnsi="Calibri" w:cs="Arial"/>
+                <w:sz w:val="24"/>
+                <w:szCs w:val="24"/>
+              </w:rPr>
+              <w:t>Dados de teste:</w:t>
+            </w:r>
+          </w:p>
+        </w:tc>
+        <w:tc>
+          <w:tcPr>
+            <w:tcW w:w="4253" w:type="dxa"/>
+          </w:tcPr>
+          <w:p>
+            <w:pPr>
+              <w:jc w:val="both"/>
+              <w:rPr>
+                <w:rFonts w:ascii="Calibri" w:hAnsi="Calibri" w:cs="Arial"/>
+                <w:sz w:val="24"/>
+                <w:szCs w:val="24"/>
+              </w:rPr>
+            </w:pPr>
+            <w:r>
+              <w:rPr>
+                <w:rFonts w:ascii="Calibri" w:hAnsi="Calibri" w:cs="Arial"/>
+                <w:sz w:val="24"/>
+                <w:szCs w:val="24"/>
+              </w:rPr>
+              <w:t>1, +, e</w:t>
+            </w:r>
+          </w:p>
+        </w:tc>
+      </w:tr>
+      <w:tr>
+        <w:tc>
+          <w:tcPr>
+            <w:tcW w:w="2263" w:type="dxa"/>
+          </w:tcPr>
+          <w:p>
+            <w:pPr>
+              <w:jc w:val="right"/>
+              <w:rPr>
+                <w:rFonts w:ascii="Calibri" w:hAnsi="Calibri" w:cs="Arial"/>
+                <w:sz w:val="24"/>
+                <w:szCs w:val="24"/>
+              </w:rPr>
+            </w:pPr>
+            <w:r>
+              <w:rPr>
+                <w:rFonts w:ascii="Calibri" w:hAnsi="Calibri" w:cs="Arial"/>
+                <w:sz w:val="24"/>
+                <w:szCs w:val="24"/>
+              </w:rPr>
+              <w:t>Resultado esperado:</w:t>
+            </w:r>
+          </w:p>
+        </w:tc>
+        <w:tc>
+          <w:tcPr>
+            <w:tcW w:w="4253" w:type="dxa"/>
+          </w:tcPr>
+          <w:p>
+            <w:pPr>
+              <w:jc w:val="both"/>
+              <w:rPr>
+                <w:rFonts w:ascii="Calibri" w:hAnsi="Calibri" w:cs="Arial"/>
+                <w:sz w:val="24"/>
+                <w:szCs w:val="24"/>
+              </w:rPr>
+            </w:pPr>
+            <w:r>
+              <w:rPr>
+                <w:rFonts w:ascii="Calibri" w:hAnsi="Calibri" w:cs="Arial"/>
+                <w:sz w:val="24"/>
+                <w:szCs w:val="24"/>
+              </w:rPr>
+              <w:t>Segundo</w:t>
+            </w:r>
+            <w:r>
+              <w:rPr>
+                <w:rFonts w:ascii="Calibri" w:hAnsi="Calibri" w:cs="Arial"/>
+                <w:sz w:val="24"/>
+                <w:szCs w:val="24"/>
+              </w:rPr>
+              <w:t xml:space="preserve"> valor não aceito. Por favor,</w:t>
+            </w:r>
+            <w:r>
+              <w:rPr>
+                <w:rFonts w:ascii="Calibri" w:hAnsi="Calibri" w:cs="Arial"/>
+                <w:sz w:val="24"/>
+                <w:szCs w:val="24"/>
+              </w:rPr>
+              <w:t xml:space="preserve"> </w:t>
+            </w:r>
+            <w:r>
+              <w:rPr>
+                <w:rFonts w:ascii="Calibri" w:hAnsi="Calibri" w:cs="Arial"/>
+                <w:sz w:val="24"/>
+                <w:szCs w:val="24"/>
+              </w:rPr>
+              <w:t xml:space="preserve">Digite o </w:t>
+            </w:r>
+            <w:r>
+              <w:rPr>
+                <w:rFonts w:ascii="Calibri" w:hAnsi="Calibri" w:cs="Arial"/>
+                <w:sz w:val="24"/>
+                <w:szCs w:val="24"/>
+              </w:rPr>
+              <w:t>segundo</w:t>
+            </w:r>
+            <w:r>
+              <w:rPr>
+                <w:rFonts w:ascii="Calibri" w:hAnsi="Calibri" w:cs="Arial"/>
+                <w:sz w:val="24"/>
+                <w:szCs w:val="24"/>
+              </w:rPr>
+              <w:t xml:space="preserve"> valor:</w:t>
+            </w:r>
+          </w:p>
+        </w:tc>
+      </w:tr>
+    </w:tbl>
+    <w:p>
+      <w:pPr>
+        <w:rPr>
+          <w:rFonts w:ascii="Calibri" w:eastAsia="Arial" w:hAnsi="Calibri" w:cs="Arial"/>
+          <w:b/>
+          <w:bCs/>
+          <w:sz w:val="24"/>
+          <w:szCs w:val="24"/>
+        </w:rPr>
+      </w:pPr>
+    </w:p>
+    <w:tbl>
+      <w:tblPr>
+        <w:tblStyle w:val="Tabelacomgrade"/>
+        <w:tblW w:w="0" w:type="auto"/>
+        <w:tblLook w:val="04A0" w:firstRow="1" w:lastRow="0" w:firstColumn="1" w:lastColumn="0" w:noHBand="0" w:noVBand="1"/>
+      </w:tblPr>
+      <w:tblGrid>
+        <w:gridCol w:w="2263"/>
+        <w:gridCol w:w="4253"/>
+      </w:tblGrid>
+      <w:tr>
+        <w:tc>
+          <w:tcPr>
+            <w:tcW w:w="2263" w:type="dxa"/>
+          </w:tcPr>
+          <w:p>
+            <w:pPr>
+              <w:jc w:val="right"/>
+              <w:rPr>
+                <w:rFonts w:ascii="Calibri" w:hAnsi="Calibri" w:cs="Arial"/>
+                <w:sz w:val="24"/>
+                <w:szCs w:val="24"/>
+              </w:rPr>
+            </w:pPr>
+            <w:r>
+              <w:rPr>
+                <w:rFonts w:ascii="Calibri" w:hAnsi="Calibri" w:cs="Arial"/>
+                <w:sz w:val="24"/>
+                <w:szCs w:val="24"/>
+              </w:rPr>
+              <w:t>ID:</w:t>
+            </w:r>
+          </w:p>
+        </w:tc>
+        <w:tc>
+          <w:tcPr>
+            <w:tcW w:w="4253" w:type="dxa"/>
+          </w:tcPr>
+          <w:p>
+            <w:pPr>
+              <w:jc w:val="both"/>
+              <w:rPr>
+                <w:rFonts w:ascii="Calibri" w:hAnsi="Calibri" w:cs="Arial"/>
+                <w:sz w:val="24"/>
+                <w:szCs w:val="24"/>
+              </w:rPr>
+            </w:pPr>
+            <w:r>
+              <w:rPr>
+                <w:rFonts w:ascii="Calibri" w:hAnsi="Calibri" w:cs="Arial"/>
+                <w:sz w:val="24"/>
+                <w:szCs w:val="24"/>
+              </w:rPr>
+              <w:t>17</w:t>
+            </w:r>
+          </w:p>
+        </w:tc>
+      </w:tr>
+      <w:tr>
+        <w:tc>
+          <w:tcPr>
+            <w:tcW w:w="2263" w:type="dxa"/>
+          </w:tcPr>
+          <w:p>
+            <w:pPr>
+              <w:jc w:val="right"/>
+              <w:rPr>
+                <w:rFonts w:ascii="Calibri" w:hAnsi="Calibri" w:cs="Arial"/>
+                <w:sz w:val="24"/>
+                <w:szCs w:val="24"/>
+              </w:rPr>
+            </w:pPr>
+            <w:r>
+              <w:rPr>
+                <w:rFonts w:ascii="Calibri" w:hAnsi="Calibri" w:cs="Arial"/>
+                <w:sz w:val="24"/>
+                <w:szCs w:val="24"/>
+              </w:rPr>
+              <w:t>Caso de teste:</w:t>
+            </w:r>
+          </w:p>
+        </w:tc>
+        <w:tc>
+          <w:tcPr>
+            <w:tcW w:w="4253" w:type="dxa"/>
+          </w:tcPr>
+          <w:p>
+            <w:pPr>
+              <w:jc w:val="both"/>
+              <w:rPr>
+                <w:rFonts w:ascii="Calibri" w:hAnsi="Calibri" w:cs="Arial"/>
+                <w:sz w:val="24"/>
+                <w:szCs w:val="24"/>
+              </w:rPr>
+            </w:pPr>
+            <w:r>
+              <w:rPr>
+                <w:rFonts w:ascii="Calibri" w:hAnsi="Calibri" w:cs="Arial"/>
+                <w:sz w:val="24"/>
+                <w:szCs w:val="24"/>
+              </w:rPr>
+              <w:t xml:space="preserve">Potenciação </w:t>
+            </w:r>
+            <w:r>
+              <w:rPr>
+                <w:rFonts w:ascii="Calibri" w:hAnsi="Calibri" w:cs="Arial"/>
+                <w:sz w:val="24"/>
+                <w:szCs w:val="24"/>
+              </w:rPr>
+              <w:t>com número negativo.</w:t>
+            </w:r>
+          </w:p>
+        </w:tc>
+      </w:tr>
+      <w:tr>
+        <w:tc>
+          <w:tcPr>
+            <w:tcW w:w="2263" w:type="dxa"/>
+          </w:tcPr>
+          <w:p>
+            <w:pPr>
+              <w:jc w:val="right"/>
+              <w:rPr>
+                <w:rFonts w:ascii="Calibri" w:hAnsi="Calibri" w:cs="Arial"/>
+                <w:sz w:val="24"/>
+                <w:szCs w:val="24"/>
+              </w:rPr>
+            </w:pPr>
+            <w:r>
+              <w:rPr>
+                <w:rFonts w:ascii="Calibri" w:hAnsi="Calibri" w:cs="Arial"/>
+                <w:sz w:val="24"/>
+                <w:szCs w:val="24"/>
+              </w:rPr>
+              <w:t>Dados de teste:</w:t>
+            </w:r>
+          </w:p>
+        </w:tc>
+        <w:tc>
+          <w:tcPr>
+            <w:tcW w:w="4253" w:type="dxa"/>
+          </w:tcPr>
+          <w:p>
+            <w:pPr>
+              <w:jc w:val="both"/>
+              <w:rPr>
+                <w:rFonts w:ascii="Calibri" w:hAnsi="Calibri" w:cs="Arial"/>
+                <w:sz w:val="24"/>
+                <w:szCs w:val="24"/>
+              </w:rPr>
+            </w:pPr>
+            <w:r>
+              <w:rPr>
+                <w:rFonts w:ascii="Calibri" w:hAnsi="Calibri" w:cs="Arial"/>
+                <w:sz w:val="24"/>
+                <w:szCs w:val="24"/>
+              </w:rPr>
+              <w:t>-2</w:t>
+            </w:r>
+            <w:r>
+              <w:rPr>
+                <w:rFonts w:ascii="Calibri" w:hAnsi="Calibri" w:cs="Arial"/>
+                <w:sz w:val="24"/>
+                <w:szCs w:val="24"/>
+              </w:rPr>
+              <w:t xml:space="preserve"> , </w:t>
+            </w:r>
+            <w:r>
+              <w:rPr>
+                <w:rFonts w:ascii="Calibri" w:hAnsi="Calibri" w:cs="Arial"/>
+                <w:sz w:val="24"/>
+                <w:szCs w:val="24"/>
+              </w:rPr>
+              <w:t xml:space="preserve">^, </w:t>
+            </w:r>
+            <w:r>
+              <w:rPr>
+                <w:rFonts w:ascii="Calibri" w:hAnsi="Calibri" w:cs="Arial"/>
+                <w:sz w:val="24"/>
+                <w:szCs w:val="24"/>
+              </w:rPr>
+              <w:t>3</w:t>
+            </w:r>
+          </w:p>
+        </w:tc>
+      </w:tr>
+      <w:tr>
+        <w:tc>
+          <w:tcPr>
+            <w:tcW w:w="2263" w:type="dxa"/>
+          </w:tcPr>
+          <w:p>
+            <w:pPr>
+              <w:jc w:val="right"/>
+              <w:rPr>
+                <w:rFonts w:ascii="Calibri" w:hAnsi="Calibri" w:cs="Arial"/>
+                <w:sz w:val="24"/>
+                <w:szCs w:val="24"/>
+              </w:rPr>
+            </w:pPr>
+            <w:r>
+              <w:rPr>
+                <w:rFonts w:ascii="Calibri" w:hAnsi="Calibri" w:cs="Arial"/>
+                <w:sz w:val="24"/>
+                <w:szCs w:val="24"/>
+              </w:rPr>
+              <w:t>Resultado esperado:</w:t>
+            </w:r>
+          </w:p>
+        </w:tc>
+        <w:tc>
+          <w:tcPr>
+            <w:tcW w:w="4253" w:type="dxa"/>
+          </w:tcPr>
+          <w:p>
+            <w:pPr>
+              <w:jc w:val="both"/>
+              <w:rPr>
+                <w:rFonts w:ascii="Calibri" w:hAnsi="Calibri" w:cs="Arial"/>
+                <w:sz w:val="24"/>
+                <w:szCs w:val="24"/>
+              </w:rPr>
+            </w:pPr>
+            <w:r>
+              <w:rPr>
+                <w:rFonts w:ascii="Calibri" w:hAnsi="Calibri" w:cs="Arial"/>
+                <w:sz w:val="24"/>
+                <w:szCs w:val="24"/>
+              </w:rPr>
+              <w:t>Não é aceito números negativos na potenciação.</w:t>
+            </w:r>
+          </w:p>
+        </w:tc>
+      </w:tr>
+    </w:tbl>
+    <w:p>
+      <w:pPr>
+        <w:rPr>
+          <w:rFonts w:ascii="Calibri" w:eastAsia="Arial" w:hAnsi="Calibri" w:cs="Arial"/>
+          <w:b/>
+          <w:bCs/>
+          <w:sz w:val="24"/>
+          <w:szCs w:val="24"/>
+        </w:rPr>
+      </w:pPr>
+    </w:p>
+    <w:tbl>
+      <w:tblPr>
+        <w:tblStyle w:val="Tabelacomgrade"/>
+        <w:tblW w:w="0" w:type="auto"/>
+        <w:tblLook w:val="04A0" w:firstRow="1" w:lastRow="0" w:firstColumn="1" w:lastColumn="0" w:noHBand="0" w:noVBand="1"/>
+      </w:tblPr>
+      <w:tblGrid>
+        <w:gridCol w:w="2263"/>
+        <w:gridCol w:w="4253"/>
+      </w:tblGrid>
+      <w:tr>
+        <w:tc>
+          <w:tcPr>
+            <w:tcW w:w="2263" w:type="dxa"/>
+          </w:tcPr>
+          <w:p>
+            <w:pPr>
+              <w:jc w:val="right"/>
+              <w:rPr>
+                <w:rFonts w:ascii="Calibri" w:hAnsi="Calibri" w:cs="Arial"/>
+                <w:sz w:val="24"/>
+                <w:szCs w:val="24"/>
+              </w:rPr>
+            </w:pPr>
+            <w:r>
+              <w:rPr>
+                <w:rFonts w:ascii="Calibri" w:hAnsi="Calibri" w:cs="Arial"/>
+                <w:sz w:val="24"/>
+                <w:szCs w:val="24"/>
+              </w:rPr>
+              <w:t>ID:</w:t>
+            </w:r>
+          </w:p>
+        </w:tc>
+        <w:tc>
+          <w:tcPr>
+            <w:tcW w:w="4253" w:type="dxa"/>
+          </w:tcPr>
+          <w:p>
+            <w:pPr>
+              <w:jc w:val="both"/>
+              <w:rPr>
+                <w:rFonts w:ascii="Calibri" w:hAnsi="Calibri" w:cs="Arial"/>
+                <w:sz w:val="24"/>
+                <w:szCs w:val="24"/>
+              </w:rPr>
+            </w:pPr>
+            <w:r>
+              <w:rPr>
+                <w:rFonts w:ascii="Calibri" w:hAnsi="Calibri" w:cs="Arial"/>
+                <w:sz w:val="24"/>
+                <w:szCs w:val="24"/>
+              </w:rPr>
+              <w:t>18</w:t>
+            </w:r>
+          </w:p>
+        </w:tc>
+      </w:tr>
+      <w:tr>
+        <w:tc>
+          <w:tcPr>
+            <w:tcW w:w="2263" w:type="dxa"/>
+          </w:tcPr>
+          <w:p>
+            <w:pPr>
+              <w:jc w:val="right"/>
+              <w:rPr>
+                <w:rFonts w:ascii="Calibri" w:hAnsi="Calibri" w:cs="Arial"/>
+                <w:sz w:val="24"/>
+                <w:szCs w:val="24"/>
+              </w:rPr>
+            </w:pPr>
+            <w:r>
+              <w:rPr>
+                <w:rFonts w:ascii="Calibri" w:hAnsi="Calibri" w:cs="Arial"/>
+                <w:sz w:val="24"/>
+                <w:szCs w:val="24"/>
+              </w:rPr>
+              <w:t>Caso de teste:</w:t>
+            </w:r>
+          </w:p>
+        </w:tc>
+        <w:tc>
+          <w:tcPr>
+            <w:tcW w:w="4253" w:type="dxa"/>
+          </w:tcPr>
+          <w:p>
+            <w:pPr>
+              <w:jc w:val="both"/>
+              <w:rPr>
+                <w:rFonts w:ascii="Calibri" w:hAnsi="Calibri" w:cs="Arial"/>
+                <w:sz w:val="24"/>
+                <w:szCs w:val="24"/>
+              </w:rPr>
+            </w:pPr>
+            <w:r>
+              <w:rPr>
+                <w:rFonts w:ascii="Calibri" w:hAnsi="Calibri" w:cs="Arial"/>
+                <w:sz w:val="24"/>
+                <w:szCs w:val="24"/>
+              </w:rPr>
+              <w:t>Potenciação</w:t>
+            </w:r>
+            <w:r>
+              <w:rPr>
+                <w:rFonts w:ascii="Calibri" w:hAnsi="Calibri" w:cs="Arial"/>
+                <w:sz w:val="24"/>
+                <w:szCs w:val="24"/>
+              </w:rPr>
+              <w:t xml:space="preserve"> com base ultrapassada.</w:t>
+            </w:r>
+          </w:p>
+        </w:tc>
+      </w:tr>
+      <w:tr>
+        <w:tc>
+          <w:tcPr>
+            <w:tcW w:w="2263" w:type="dxa"/>
+          </w:tcPr>
+          <w:p>
+            <w:pPr>
+              <w:jc w:val="right"/>
+              <w:rPr>
+                <w:rFonts w:ascii="Calibri" w:hAnsi="Calibri" w:cs="Arial"/>
+                <w:sz w:val="24"/>
+                <w:szCs w:val="24"/>
+              </w:rPr>
+            </w:pPr>
+            <w:r>
+              <w:rPr>
+                <w:rFonts w:ascii="Calibri" w:hAnsi="Calibri" w:cs="Arial"/>
+                <w:sz w:val="24"/>
+                <w:szCs w:val="24"/>
+              </w:rPr>
+              <w:t>Dados de teste:</w:t>
+            </w:r>
+          </w:p>
+        </w:tc>
+        <w:tc>
+          <w:tcPr>
+            <w:tcW w:w="4253" w:type="dxa"/>
+          </w:tcPr>
+          <w:p>
+            <w:pPr>
+              <w:jc w:val="both"/>
+              <w:rPr>
+                <w:rFonts w:ascii="Calibri" w:hAnsi="Calibri" w:cs="Arial"/>
+                <w:sz w:val="24"/>
+                <w:szCs w:val="24"/>
+              </w:rPr>
+            </w:pPr>
+            <w:r>
+              <w:rPr>
+                <w:rFonts w:ascii="Calibri" w:hAnsi="Calibri" w:cs="Arial"/>
+                <w:sz w:val="24"/>
+                <w:szCs w:val="24"/>
+              </w:rPr>
+              <w:t>2</w:t>
+            </w:r>
+            <w:r>
+              <w:rPr>
+                <w:rFonts w:ascii="Calibri" w:hAnsi="Calibri" w:cs="Arial"/>
+                <w:sz w:val="24"/>
+                <w:szCs w:val="24"/>
+              </w:rPr>
+              <w:t>1</w:t>
+            </w:r>
+            <w:r>
+              <w:rPr>
+                <w:rFonts w:ascii="Calibri" w:hAnsi="Calibri" w:cs="Arial"/>
+                <w:sz w:val="24"/>
+                <w:szCs w:val="24"/>
+              </w:rPr>
+              <w:t xml:space="preserve"> ,</w:t>
+            </w:r>
+            <w:r>
+              <w:rPr>
+                <w:rFonts w:ascii="Calibri" w:hAnsi="Calibri" w:cs="Arial"/>
+                <w:sz w:val="24"/>
+                <w:szCs w:val="24"/>
+              </w:rPr>
+              <w:t xml:space="preserve"> </w:t>
+            </w:r>
+            <w:r>
+              <w:rPr>
+                <w:rFonts w:ascii="Calibri" w:hAnsi="Calibri" w:cs="Arial"/>
+                <w:sz w:val="24"/>
+                <w:szCs w:val="24"/>
+              </w:rPr>
+              <w:t>^,</w:t>
+            </w:r>
+            <w:r>
+              <w:rPr>
+                <w:rFonts w:ascii="Calibri" w:hAnsi="Calibri" w:cs="Arial"/>
+                <w:sz w:val="24"/>
+                <w:szCs w:val="24"/>
+              </w:rPr>
+              <w:t xml:space="preserve"> 3</w:t>
+            </w:r>
+          </w:p>
+        </w:tc>
+      </w:tr>
+      <w:tr>
+        <w:tc>
+          <w:tcPr>
+            <w:tcW w:w="2263" w:type="dxa"/>
+          </w:tcPr>
+          <w:p>
+            <w:pPr>
+              <w:jc w:val="right"/>
+              <w:rPr>
+                <w:rFonts w:ascii="Calibri" w:hAnsi="Calibri" w:cs="Arial"/>
+                <w:sz w:val="24"/>
+                <w:szCs w:val="24"/>
+              </w:rPr>
+            </w:pPr>
+            <w:r>
+              <w:rPr>
+                <w:rFonts w:ascii="Calibri" w:hAnsi="Calibri" w:cs="Arial"/>
+                <w:sz w:val="24"/>
+                <w:szCs w:val="24"/>
+              </w:rPr>
+              <w:t>Resultado esperado:</w:t>
+            </w:r>
+          </w:p>
+        </w:tc>
+        <w:tc>
+          <w:tcPr>
+            <w:tcW w:w="4253" w:type="dxa"/>
+          </w:tcPr>
+          <w:p>
+            <w:pPr>
+              <w:jc w:val="both"/>
+              <w:rPr>
+                <w:rFonts w:ascii="Calibri" w:hAnsi="Calibri" w:cs="Arial"/>
+                <w:sz w:val="24"/>
+                <w:szCs w:val="24"/>
+              </w:rPr>
+            </w:pPr>
+            <w:r>
+              <w:rPr>
+                <w:rFonts w:ascii="Calibri" w:hAnsi="Calibri" w:cs="Arial"/>
+                <w:sz w:val="24"/>
+                <w:szCs w:val="24"/>
+              </w:rPr>
+              <w:t>Limite da base é 20.</w:t>
+            </w:r>
+          </w:p>
+        </w:tc>
+      </w:tr>
+    </w:tbl>
+    <w:p>
+      <w:pPr>
+        <w:rPr>
+          <w:rFonts w:ascii="Calibri" w:eastAsia="Arial" w:hAnsi="Calibri" w:cs="Arial"/>
+          <w:b/>
+          <w:bCs/>
+          <w:sz w:val="24"/>
+          <w:szCs w:val="24"/>
+        </w:rPr>
+      </w:pPr>
+    </w:p>
+    <w:tbl>
+      <w:tblPr>
+        <w:tblStyle w:val="Tabelacomgrade"/>
+        <w:tblW w:w="0" w:type="auto"/>
+        <w:tblLook w:val="04A0" w:firstRow="1" w:lastRow="0" w:firstColumn="1" w:lastColumn="0" w:noHBand="0" w:noVBand="1"/>
+      </w:tblPr>
+      <w:tblGrid>
+        <w:gridCol w:w="2263"/>
+        <w:gridCol w:w="4253"/>
+      </w:tblGrid>
+      <w:tr>
+        <w:tc>
+          <w:tcPr>
+            <w:tcW w:w="2263" w:type="dxa"/>
+          </w:tcPr>
+          <w:p>
+            <w:pPr>
+              <w:jc w:val="right"/>
+              <w:rPr>
+                <w:rFonts w:ascii="Calibri" w:hAnsi="Calibri" w:cs="Arial"/>
+                <w:sz w:val="24"/>
+                <w:szCs w:val="24"/>
+              </w:rPr>
+            </w:pPr>
+            <w:r>
+              <w:rPr>
+                <w:rFonts w:ascii="Calibri" w:hAnsi="Calibri" w:cs="Arial"/>
+                <w:sz w:val="24"/>
+                <w:szCs w:val="24"/>
+              </w:rPr>
+              <w:t>ID:</w:t>
+            </w:r>
+          </w:p>
+        </w:tc>
+        <w:tc>
+          <w:tcPr>
+            <w:tcW w:w="4253" w:type="dxa"/>
+          </w:tcPr>
+          <w:p>
+            <w:pPr>
+              <w:jc w:val="both"/>
+              <w:rPr>
+                <w:rFonts w:ascii="Calibri" w:hAnsi="Calibri" w:cs="Arial"/>
+                <w:sz w:val="24"/>
+                <w:szCs w:val="24"/>
+              </w:rPr>
+            </w:pPr>
+            <w:r>
+              <w:rPr>
+                <w:rFonts w:ascii="Calibri" w:hAnsi="Calibri" w:cs="Arial"/>
+                <w:sz w:val="24"/>
+                <w:szCs w:val="24"/>
+              </w:rPr>
+              <w:t>19</w:t>
+            </w:r>
+          </w:p>
+        </w:tc>
+      </w:tr>
+      <w:tr>
+        <w:tc>
+          <w:tcPr>
+            <w:tcW w:w="2263" w:type="dxa"/>
+          </w:tcPr>
+          <w:p>
+            <w:pPr>
+              <w:jc w:val="right"/>
+              <w:rPr>
+                <w:rFonts w:ascii="Calibri" w:hAnsi="Calibri" w:cs="Arial"/>
+                <w:sz w:val="24"/>
+                <w:szCs w:val="24"/>
+              </w:rPr>
+            </w:pPr>
+            <w:r>
+              <w:rPr>
+                <w:rFonts w:ascii="Calibri" w:hAnsi="Calibri" w:cs="Arial"/>
+                <w:sz w:val="24"/>
+                <w:szCs w:val="24"/>
+              </w:rPr>
+              <w:t>Caso de teste:</w:t>
+            </w:r>
+          </w:p>
+        </w:tc>
+        <w:tc>
+          <w:tcPr>
+            <w:tcW w:w="4253" w:type="dxa"/>
+          </w:tcPr>
+          <w:p>
+            <w:pPr>
+              <w:jc w:val="both"/>
+              <w:rPr>
+                <w:rFonts w:ascii="Calibri" w:hAnsi="Calibri" w:cs="Arial"/>
+                <w:sz w:val="24"/>
+                <w:szCs w:val="24"/>
+              </w:rPr>
+            </w:pPr>
+            <w:r>
+              <w:rPr>
+                <w:rFonts w:ascii="Calibri" w:hAnsi="Calibri" w:cs="Arial"/>
+                <w:sz w:val="24"/>
+                <w:szCs w:val="24"/>
+              </w:rPr>
+              <w:t>Potenciação com</w:t>
+            </w:r>
+            <w:r>
+              <w:rPr>
+                <w:rFonts w:ascii="Calibri" w:hAnsi="Calibri" w:cs="Arial"/>
+                <w:sz w:val="24"/>
+                <w:szCs w:val="24"/>
+              </w:rPr>
+              <w:t xml:space="preserve"> expoente ultrapassado.</w:t>
+            </w:r>
+          </w:p>
+        </w:tc>
+      </w:tr>
+      <w:tr>
+        <w:tc>
+          <w:tcPr>
+            <w:tcW w:w="2263" w:type="dxa"/>
+          </w:tcPr>
+          <w:p>
+            <w:pPr>
+              <w:jc w:val="right"/>
+              <w:rPr>
+                <w:rFonts w:ascii="Calibri" w:hAnsi="Calibri" w:cs="Arial"/>
+                <w:sz w:val="24"/>
+                <w:szCs w:val="24"/>
+              </w:rPr>
+            </w:pPr>
+            <w:r>
+              <w:rPr>
+                <w:rFonts w:ascii="Calibri" w:hAnsi="Calibri" w:cs="Arial"/>
+                <w:sz w:val="24"/>
+                <w:szCs w:val="24"/>
+              </w:rPr>
+              <w:t>Dados de teste:</w:t>
+            </w:r>
+          </w:p>
+        </w:tc>
+        <w:tc>
+          <w:tcPr>
+            <w:tcW w:w="4253" w:type="dxa"/>
+          </w:tcPr>
+          <w:p>
+            <w:pPr>
+              <w:jc w:val="both"/>
+              <w:rPr>
+                <w:rFonts w:ascii="Calibri" w:hAnsi="Calibri" w:cs="Arial"/>
+                <w:sz w:val="24"/>
+                <w:szCs w:val="24"/>
+              </w:rPr>
+            </w:pPr>
+            <w:r>
+              <w:rPr>
+                <w:rFonts w:ascii="Calibri" w:hAnsi="Calibri" w:cs="Arial"/>
+                <w:sz w:val="24"/>
+                <w:szCs w:val="24"/>
+              </w:rPr>
+              <w:t>2 ,</w:t>
+            </w:r>
+            <w:r>
+              <w:rPr>
+                <w:rFonts w:ascii="Calibri" w:hAnsi="Calibri" w:cs="Arial"/>
+                <w:sz w:val="24"/>
+                <w:szCs w:val="24"/>
+              </w:rPr>
+              <w:t xml:space="preserve"> </w:t>
+            </w:r>
+            <w:r>
+              <w:rPr>
+                <w:rFonts w:ascii="Calibri" w:hAnsi="Calibri" w:cs="Arial"/>
+                <w:sz w:val="24"/>
+                <w:szCs w:val="24"/>
+              </w:rPr>
+              <w:t>^,</w:t>
+            </w:r>
+            <w:r>
+              <w:rPr>
+                <w:rFonts w:ascii="Calibri" w:hAnsi="Calibri" w:cs="Arial"/>
+                <w:sz w:val="24"/>
+                <w:szCs w:val="24"/>
+              </w:rPr>
+              <w:t xml:space="preserve"> </w:t>
+            </w:r>
+            <w:r>
+              <w:rPr>
+                <w:rFonts w:ascii="Calibri" w:hAnsi="Calibri" w:cs="Arial"/>
+                <w:sz w:val="24"/>
+                <w:szCs w:val="24"/>
+              </w:rPr>
+              <w:t>11</w:t>
+            </w:r>
+          </w:p>
+        </w:tc>
+      </w:tr>
+      <w:tr>
+        <w:tc>
+          <w:tcPr>
+            <w:tcW w:w="2263" w:type="dxa"/>
+          </w:tcPr>
+          <w:p>
+            <w:pPr>
+              <w:jc w:val="right"/>
+              <w:rPr>
+                <w:rFonts w:ascii="Calibri" w:hAnsi="Calibri" w:cs="Arial"/>
+                <w:sz w:val="24"/>
+                <w:szCs w:val="24"/>
+              </w:rPr>
+            </w:pPr>
+            <w:r>
+              <w:rPr>
+                <w:rFonts w:ascii="Calibri" w:hAnsi="Calibri" w:cs="Arial"/>
+                <w:sz w:val="24"/>
+                <w:szCs w:val="24"/>
+              </w:rPr>
+              <w:t>Resultado esperado:</w:t>
+            </w:r>
+          </w:p>
+        </w:tc>
+        <w:tc>
+          <w:tcPr>
+            <w:tcW w:w="4253" w:type="dxa"/>
+          </w:tcPr>
+          <w:p>
+            <w:pPr>
+              <w:jc w:val="both"/>
+              <w:rPr>
+                <w:rFonts w:ascii="Calibri" w:hAnsi="Calibri" w:cs="Arial"/>
+                <w:sz w:val="24"/>
+                <w:szCs w:val="24"/>
+              </w:rPr>
+            </w:pPr>
+            <w:r>
+              <w:rPr>
+                <w:rFonts w:ascii="Calibri" w:hAnsi="Calibri" w:cs="Arial"/>
+                <w:sz w:val="24"/>
+                <w:szCs w:val="24"/>
+              </w:rPr>
+              <w:t>Limite do expoente é 10.</w:t>
             </w:r>
           </w:p>
         </w:tc>
@@ -4682,7 +6406,7 @@
           <w:rPr>
             <w:noProof/>
           </w:rPr>
-          <w:t>4</w:t>
+          <w:t>5</w:t>
         </w:r>
         <w:r>
           <w:fldChar w:fldCharType="end"/>
@@ -7248,7 +8972,7 @@
 </file>
 
 <file path=customXml/itemProps1.xml><?xml version="1.0" encoding="utf-8"?>
-<ds:datastoreItem xmlns:ds="http://schemas.openxmlformats.org/officeDocument/2006/customXml" ds:itemID="{5244C273-6D43-446C-B64F-631073A5B641}">
+<ds:datastoreItem xmlns:ds="http://schemas.openxmlformats.org/officeDocument/2006/customXml" ds:itemID="{BEEC8A69-9253-40A0-BD64-9D060DD213D3}">
   <ds:schemaRefs>
     <ds:schemaRef ds:uri="http://schemas.openxmlformats.org/officeDocument/2006/bibliography"/>
   </ds:schemaRefs>
